--- a/R/A_Vocabulary_of_the_Shanghai_Dialect-images-102.docx
+++ b/R/A_Vocabulary_of_the_Shanghai_Dialect-images-102.docx
@@ -23,56 +23,159 @@
           <w:tcPr>
             <w:tcW w:w="8640" w:type="dxa"/>
           </w:tcPr>
-          <w:p/>
-        </w:tc>
-      </w:tr>
-      <w:tr>
-        <w:tc>
-          <w:tcPr>
-            <w:tcW w:w="8640" w:type="dxa"/>
-          </w:tcPr>
-          <w:p/>
-        </w:tc>
-      </w:tr>
-      <w:tr>
-        <w:tc>
-          <w:tcPr>
-            <w:tcW w:w="8640" w:type="dxa"/>
-          </w:tcPr>
           <w:p>
-            <w:r>
-              <w:t xml:space="preserve">Refine, (silver) JREL-F lien’ </w:t>
-            </w:r>
-            <w:proofErr w:type="spellStart"/>
-            <w:r>
-              <w:t>niung</w:t>
-            </w:r>
-            <w:r>
-              <w:t>’tsz</w:t>
-            </w:r>
-            <w:proofErr w:type="spellEnd"/>
-            <w:r>
-              <w:t>, (gold and silver) HE UR AB SR</w:t>
-            </w:r>
-          </w:p>
-        </w:tc>
-      </w:tr>
-      <w:tr>
-        <w:tc>
-          <w:tcPr>
-            <w:tcW w:w="8640" w:type="dxa"/>
-          </w:tcPr>
-          <w:p/>
-        </w:tc>
-      </w:tr>
-      <w:tr>
-        <w:tc>
-          <w:tcPr>
-            <w:tcW w:w="8640" w:type="dxa"/>
-          </w:tcPr>
-          <w:p>
-            <w:r>
+            <w:pPr>
+              <w:rPr>
+                <w:rFonts w:ascii="Times New Roman" w:eastAsia="SimSun" w:hAnsi="Times New Roman" w:cs="Times New Roman"/>
+                <w:sz w:val="24"/>
+                <w:szCs w:val="24"/>
+              </w:rPr>
+            </w:pPr>
+            <w:r>
+              <w:rPr>
+                <w:rFonts w:ascii="Times New Roman" w:eastAsia="SimSun" w:hAnsi="Times New Roman" w:cs="Times New Roman"/>
+                <w:sz w:val="24"/>
+                <w:szCs w:val="24"/>
+              </w:rPr>
+              <w:t>Refine, (silver)</w:t>
+            </w:r>
+            <w:r>
+              <w:rPr>
+                <w:rFonts w:ascii="Times New Roman" w:eastAsia="SimSun" w:hAnsi="Times New Roman" w:cs="Times New Roman"/>
+                <w:sz w:val="24"/>
+                <w:szCs w:val="24"/>
+              </w:rPr>
               <w:t xml:space="preserve"> </w:t>
+            </w:r>
+            <w:proofErr w:type="gramStart"/>
+            <w:r>
+              <w:rPr>
+                <w:rFonts w:ascii="Times New Roman" w:eastAsia="SimSun" w:hAnsi="Times New Roman" w:cs="Times New Roman"/>
+                <w:sz w:val="24"/>
+                <w:szCs w:val="24"/>
+              </w:rPr>
+              <w:t>煉銀子</w:t>
+            </w:r>
+            <w:r>
+              <w:rPr>
+                <w:rFonts w:ascii="Times New Roman" w:eastAsia="SimSun" w:hAnsi="Times New Roman" w:cs="Times New Roman"/>
+                <w:sz w:val="24"/>
+                <w:szCs w:val="24"/>
+                <w:lang w:eastAsia="zh-CN"/>
+              </w:rPr>
+              <w:t xml:space="preserve">, </w:t>
+            </w:r>
+            <w:r>
+              <w:rPr>
+                <w:rFonts w:ascii="Times New Roman" w:eastAsia="SimSun" w:hAnsi="Times New Roman" w:cs="Times New Roman"/>
+                <w:sz w:val="24"/>
+                <w:szCs w:val="24"/>
+              </w:rPr>
+              <w:t xml:space="preserve">  </w:t>
+            </w:r>
+            <w:proofErr w:type="gramEnd"/>
+            <w:r>
+              <w:rPr>
+                <w:rFonts w:ascii="Times New Roman" w:eastAsia="SimSun" w:hAnsi="Times New Roman" w:cs="Times New Roman"/>
+                <w:sz w:val="24"/>
+                <w:szCs w:val="24"/>
+              </w:rPr>
+              <w:t>lien’ niung</w:t>
+            </w:r>
+            <w:r>
+              <w:rPr>
+                <w:rFonts w:ascii="Times New Roman" w:eastAsia="SimSun" w:hAnsi="Times New Roman" w:cs="Times New Roman"/>
+                <w:sz w:val="24"/>
+                <w:szCs w:val="24"/>
+                <w:lang w:eastAsia="zh-CN"/>
+              </w:rPr>
+              <w:t xml:space="preserve">  </w:t>
+            </w:r>
+            <w:r>
+              <w:rPr>
+                <w:rFonts w:ascii="Times New Roman" w:eastAsia="SimSun" w:hAnsi="Times New Roman" w:cs="Times New Roman"/>
+                <w:sz w:val="24"/>
+                <w:szCs w:val="24"/>
+              </w:rPr>
+              <w:t xml:space="preserve">’tsz, (gold and silver) </w:t>
+            </w:r>
+            <w:r>
+              <w:rPr>
+                <w:rFonts w:ascii="Times New Roman" w:eastAsia="SimSun" w:hAnsi="Times New Roman" w:cs="Times New Roman"/>
+                <w:sz w:val="24"/>
+                <w:szCs w:val="24"/>
+              </w:rPr>
+              <w:t>煉</w:t>
+            </w:r>
+            <w:r>
+              <w:rPr>
+                <w:rFonts w:ascii="Times New Roman" w:eastAsia="SimSun" w:hAnsi="Times New Roman" w:cs="Times New Roman"/>
+                <w:sz w:val="24"/>
+                <w:szCs w:val="24"/>
+                <w:lang w:eastAsia="zh-CN"/>
+              </w:rPr>
+              <w:t>金</w:t>
+            </w:r>
+            <w:r>
+              <w:rPr>
+                <w:rFonts w:ascii="Times New Roman" w:eastAsia="SimSun" w:hAnsi="Times New Roman" w:cs="Times New Roman"/>
+                <w:sz w:val="24"/>
+                <w:szCs w:val="24"/>
+              </w:rPr>
+              <w:t>銀</w:t>
+            </w:r>
+            <w:r>
+              <w:rPr>
+                <w:rFonts w:ascii="Times New Roman" w:eastAsia="SimSun" w:hAnsi="Times New Roman" w:cs="Times New Roman"/>
+                <w:sz w:val="24"/>
+                <w:szCs w:val="24"/>
+                <w:lang w:eastAsia="zh-CN"/>
+              </w:rPr>
+              <w:t xml:space="preserve">, </w:t>
+            </w:r>
+            <w:r>
+              <w:rPr>
+                <w:rFonts w:ascii="Times New Roman" w:eastAsia="SimSun" w:hAnsi="Times New Roman" w:cs="Times New Roman"/>
+                <w:sz w:val="24"/>
+                <w:szCs w:val="24"/>
+                <w:lang w:eastAsia="zh-CN"/>
+              </w:rPr>
+              <w:t xml:space="preserve"> tön’ lien’ kiun niun, (refine men’s minds by afflictions)</w:t>
+            </w:r>
+            <w:r>
+              <w:rPr>
+                <w:rFonts w:ascii="Times New Roman" w:eastAsia="SimSun" w:hAnsi="Times New Roman" w:cs="Times New Roman"/>
+                <w:sz w:val="24"/>
+                <w:szCs w:val="24"/>
+                <w:lang w:eastAsia="zh-CN"/>
+              </w:rPr>
+              <w:t>以苦難煉人心</w:t>
+            </w:r>
+            <w:r>
+              <w:rPr>
+                <w:rFonts w:ascii="Times New Roman" w:eastAsia="SimSun" w:hAnsi="Times New Roman" w:cs="Times New Roman"/>
+                <w:sz w:val="24"/>
+                <w:szCs w:val="24"/>
+                <w:lang w:eastAsia="zh-CN"/>
+              </w:rPr>
+              <w:t xml:space="preserve">, </w:t>
+            </w:r>
+            <w:r>
+              <w:rPr>
+                <w:rFonts w:ascii="Times New Roman" w:eastAsia="SimSun" w:hAnsi="Times New Roman" w:cs="Times New Roman"/>
+                <w:sz w:val="24"/>
+                <w:szCs w:val="24"/>
+                <w:lang w:eastAsia="zh-CN"/>
+              </w:rPr>
+              <w:t xml:space="preserve">‘í ‘k’ú nan’ lien’ </w:t>
+            </w:r>
+            <w:r>
+              <w:rPr>
+                <w:rFonts w:ascii="Times New Roman" w:eastAsia="SimSun" w:hAnsi="Times New Roman" w:cs="Times New Roman"/>
+                <w:sz w:val="24"/>
+                <w:szCs w:val="24"/>
+              </w:rPr>
+              <w:t xml:space="preserve">niun sing. </w:t>
             </w:r>
           </w:p>
         </w:tc>
@@ -83,8 +186,116 @@
             <w:tcW w:w="8640" w:type="dxa"/>
           </w:tcPr>
           <w:p>
-            <w:r>
-              <w:t>Refit, VEG sien "pu, te seu tsoh.</w:t>
+            <w:pPr>
+              <w:rPr>
+                <w:rFonts w:ascii="Times New Roman" w:eastAsia="SimSun" w:hAnsi="Times New Roman" w:cs="Times New Roman"/>
+                <w:sz w:val="24"/>
+                <w:szCs w:val="24"/>
+              </w:rPr>
+            </w:pPr>
+            <w:proofErr w:type="gramStart"/>
+            <w:r>
+              <w:rPr>
+                <w:rFonts w:ascii="Times New Roman" w:eastAsia="SimSun" w:hAnsi="Times New Roman" w:cs="Times New Roman"/>
+                <w:sz w:val="24"/>
+                <w:szCs w:val="24"/>
+              </w:rPr>
+              <w:t xml:space="preserve">Refit, </w:t>
+            </w:r>
+            <w:r>
+              <w:rPr>
+                <w:rFonts w:ascii="Times New Roman" w:eastAsia="SimSun" w:hAnsi="Times New Roman" w:cs="Times New Roman"/>
+                <w:sz w:val="24"/>
+                <w:szCs w:val="24"/>
+                <w:lang w:eastAsia="zh-CN"/>
+              </w:rPr>
+              <w:t xml:space="preserve"> </w:t>
+            </w:r>
+            <w:r>
+              <w:rPr>
+                <w:rFonts w:ascii="Times New Roman" w:eastAsia="SimSun" w:hAnsi="Times New Roman" w:cs="Times New Roman"/>
+                <w:sz w:val="24"/>
+                <w:szCs w:val="24"/>
+                <w:lang w:eastAsia="zh-CN"/>
+              </w:rPr>
+              <w:t>修補</w:t>
+            </w:r>
+            <w:proofErr w:type="gramEnd"/>
+            <w:r>
+              <w:rPr>
+                <w:rFonts w:ascii="Times New Roman" w:eastAsia="SimSun" w:hAnsi="Times New Roman" w:cs="Times New Roman"/>
+                <w:sz w:val="24"/>
+                <w:szCs w:val="24"/>
+                <w:lang w:eastAsia="zh-CN"/>
+              </w:rPr>
+              <w:t xml:space="preserve">, </w:t>
+            </w:r>
+            <w:r>
+              <w:rPr>
+                <w:rFonts w:ascii="Times New Roman" w:eastAsia="SimSun" w:hAnsi="Times New Roman" w:cs="Times New Roman"/>
+                <w:sz w:val="24"/>
+                <w:szCs w:val="24"/>
+              </w:rPr>
+              <w:t xml:space="preserve"> </w:t>
+            </w:r>
+            <w:r>
+              <w:rPr>
+                <w:rFonts w:ascii="Times New Roman" w:eastAsia="SimSun" w:hAnsi="Times New Roman" w:cs="Times New Roman"/>
+                <w:sz w:val="24"/>
+                <w:szCs w:val="24"/>
+              </w:rPr>
+              <w:t xml:space="preserve"> sien </w:t>
+            </w:r>
+            <w:r>
+              <w:rPr>
+                <w:rFonts w:ascii="Times New Roman" w:eastAsia="SimSun" w:hAnsi="Times New Roman" w:cs="Times New Roman"/>
+                <w:sz w:val="24"/>
+                <w:szCs w:val="24"/>
+              </w:rPr>
+              <w:t>‘pú</w:t>
+            </w:r>
+            <w:r>
+              <w:rPr>
+                <w:rFonts w:ascii="Times New Roman" w:eastAsia="SimSun" w:hAnsi="Times New Roman" w:cs="Times New Roman"/>
+                <w:sz w:val="24"/>
+                <w:szCs w:val="24"/>
+              </w:rPr>
+              <w:t>,</w:t>
+            </w:r>
+            <w:r>
+              <w:rPr>
+                <w:rFonts w:ascii="Times New Roman" w:eastAsia="SimSun" w:hAnsi="Times New Roman" w:cs="Times New Roman"/>
+                <w:sz w:val="24"/>
+                <w:szCs w:val="24"/>
+                <w:lang w:eastAsia="zh-CN"/>
+              </w:rPr>
+              <w:t xml:space="preserve"> </w:t>
+            </w:r>
+            <w:r>
+              <w:rPr>
+                <w:rFonts w:ascii="Times New Roman" w:eastAsia="SimSun" w:hAnsi="Times New Roman" w:cs="Times New Roman"/>
+                <w:sz w:val="24"/>
+                <w:szCs w:val="24"/>
+                <w:lang w:eastAsia="zh-CN"/>
+              </w:rPr>
+              <w:t>收作</w:t>
+            </w:r>
+            <w:r>
+              <w:rPr>
+                <w:rFonts w:ascii="Times New Roman" w:eastAsia="SimSun" w:hAnsi="Times New Roman" w:cs="Times New Roman"/>
+                <w:sz w:val="24"/>
+                <w:szCs w:val="24"/>
+                <w:lang w:eastAsia="zh-CN"/>
+              </w:rPr>
+              <w:t xml:space="preserve">, </w:t>
+            </w:r>
+            <w:r>
+              <w:rPr>
+                <w:rFonts w:ascii="Times New Roman" w:eastAsia="SimSun" w:hAnsi="Times New Roman" w:cs="Times New Roman"/>
+                <w:sz w:val="24"/>
+                <w:szCs w:val="24"/>
+              </w:rPr>
+              <w:t xml:space="preserve"> seu tsoh.</w:t>
             </w:r>
           </w:p>
         </w:tc>
@@ -95,19 +306,218 @@
             <w:tcW w:w="8640" w:type="dxa"/>
           </w:tcPr>
           <w:p>
+            <w:pPr>
+              <w:rPr>
+                <w:rFonts w:ascii="Times New Roman" w:eastAsia="SimSun" w:hAnsi="Times New Roman" w:cs="Times New Roman"/>
+                <w:sz w:val="24"/>
+                <w:szCs w:val="24"/>
+              </w:rPr>
+            </w:pPr>
             <w:proofErr w:type="gramStart"/>
             <w:r>
+              <w:rPr>
+                <w:rFonts w:ascii="Times New Roman" w:eastAsia="SimSun" w:hAnsi="Times New Roman" w:cs="Times New Roman"/>
+                <w:sz w:val="24"/>
+                <w:szCs w:val="24"/>
+              </w:rPr>
               <w:t>Reflect</w:t>
             </w:r>
             <w:r>
+              <w:rPr>
+                <w:rFonts w:ascii="Times New Roman" w:eastAsia="SimSun" w:hAnsi="Times New Roman" w:cs="Times New Roman"/>
+                <w:sz w:val="24"/>
+                <w:szCs w:val="24"/>
+              </w:rPr>
+              <w:t>,</w:t>
+            </w:r>
+            <w:r>
+              <w:rPr>
+                <w:rFonts w:ascii="Times New Roman" w:eastAsia="SimSun" w:hAnsi="Times New Roman" w:cs="Times New Roman"/>
+                <w:sz w:val="24"/>
+                <w:szCs w:val="24"/>
+                <w:lang w:eastAsia="zh-CN"/>
+              </w:rPr>
+              <w:t xml:space="preserve">  </w:t>
+            </w:r>
+            <w:r>
+              <w:rPr>
+                <w:rFonts w:ascii="Times New Roman" w:eastAsia="SimSun" w:hAnsi="Times New Roman" w:cs="Times New Roman"/>
+                <w:sz w:val="24"/>
+                <w:szCs w:val="24"/>
+                <w:lang w:eastAsia="zh-CN"/>
+              </w:rPr>
+              <w:t>斟酌</w:t>
+            </w:r>
+            <w:proofErr w:type="gramEnd"/>
+            <w:r>
+              <w:rPr>
+                <w:rFonts w:ascii="Times New Roman" w:eastAsia="SimSun" w:hAnsi="Times New Roman" w:cs="Times New Roman"/>
+                <w:sz w:val="24"/>
+                <w:szCs w:val="24"/>
+                <w:lang w:eastAsia="zh-CN"/>
+              </w:rPr>
               <w:t xml:space="preserve">, </w:t>
             </w:r>
             <w:r>
-              <w:t xml:space="preserve"> et</w:t>
-            </w:r>
-            <w:proofErr w:type="gramEnd"/>
-            <w:r>
-              <w:t xml:space="preserve"> tsung tsoh, 56 78 iste</w:t>
+              <w:rPr>
+                <w:rFonts w:ascii="Times New Roman" w:eastAsia="SimSun" w:hAnsi="Times New Roman" w:cs="Times New Roman"/>
+                <w:sz w:val="24"/>
+                <w:szCs w:val="24"/>
+              </w:rPr>
+              <w:t xml:space="preserve"> </w:t>
+            </w:r>
+            <w:r>
+              <w:rPr>
+                <w:rFonts w:ascii="Times New Roman" w:eastAsia="SimSun" w:hAnsi="Times New Roman" w:cs="Times New Roman"/>
+                <w:sz w:val="24"/>
+                <w:szCs w:val="24"/>
+              </w:rPr>
+              <w:t xml:space="preserve"> tsung tsoh,</w:t>
+            </w:r>
+            <w:r>
+              <w:rPr>
+                <w:rFonts w:ascii="Times New Roman" w:eastAsia="SimSun" w:hAnsi="Times New Roman" w:cs="Times New Roman"/>
+                <w:sz w:val="24"/>
+                <w:szCs w:val="24"/>
+                <w:lang w:eastAsia="zh-CN"/>
+              </w:rPr>
+              <w:t xml:space="preserve">  </w:t>
+            </w:r>
+            <w:r>
+              <w:rPr>
+                <w:rFonts w:ascii="Times New Roman" w:eastAsia="SimSun" w:hAnsi="Times New Roman" w:cs="Times New Roman"/>
+                <w:sz w:val="24"/>
+                <w:szCs w:val="24"/>
+                <w:lang w:eastAsia="zh-CN"/>
+              </w:rPr>
+              <w:t>追想</w:t>
+            </w:r>
+            <w:r>
+              <w:rPr>
+                <w:rFonts w:ascii="Times New Roman" w:eastAsia="SimSun" w:hAnsi="Times New Roman" w:cs="Times New Roman"/>
+                <w:sz w:val="24"/>
+                <w:szCs w:val="24"/>
+                <w:lang w:eastAsia="zh-CN"/>
+              </w:rPr>
+              <w:t xml:space="preserve">, </w:t>
+            </w:r>
+            <w:r>
+              <w:rPr>
+                <w:rFonts w:ascii="Times New Roman" w:eastAsia="SimSun" w:hAnsi="Times New Roman" w:cs="Times New Roman"/>
+                <w:sz w:val="24"/>
+                <w:szCs w:val="24"/>
+              </w:rPr>
+              <w:t xml:space="preserve"> </w:t>
+            </w:r>
+            <w:r>
+              <w:rPr>
+                <w:rFonts w:ascii="Times New Roman" w:eastAsia="SimSun" w:hAnsi="Times New Roman" w:cs="Times New Roman"/>
+                <w:sz w:val="24"/>
+                <w:szCs w:val="24"/>
+              </w:rPr>
+              <w:t xml:space="preserve"> t</w:t>
+            </w:r>
+            <w:r>
+              <w:rPr>
+                <w:rFonts w:ascii="Times New Roman" w:eastAsia="SimSun" w:hAnsi="Times New Roman" w:cs="Times New Roman"/>
+                <w:sz w:val="24"/>
+                <w:szCs w:val="24"/>
+              </w:rPr>
+              <w:t>s</w:t>
+            </w:r>
+            <w:r>
+              <w:rPr>
+                <w:rFonts w:ascii="Times New Roman" w:eastAsia="SimSun" w:hAnsi="Times New Roman" w:cs="Times New Roman"/>
+                <w:sz w:val="24"/>
+                <w:szCs w:val="24"/>
+              </w:rPr>
+              <w:t>û</w:t>
+            </w:r>
+            <w:r>
+              <w:rPr>
+                <w:rFonts w:ascii="Times New Roman" w:eastAsia="SimSun" w:hAnsi="Times New Roman" w:cs="Times New Roman"/>
+                <w:sz w:val="24"/>
+                <w:szCs w:val="24"/>
+              </w:rPr>
+              <w:t>e</w:t>
+            </w:r>
+            <w:r>
+              <w:rPr>
+                <w:rFonts w:ascii="Times New Roman" w:eastAsia="SimSun" w:hAnsi="Times New Roman" w:cs="Times New Roman"/>
+                <w:sz w:val="24"/>
+                <w:szCs w:val="24"/>
+              </w:rPr>
+              <w:t xml:space="preserve"> ‘siang, </w:t>
+            </w:r>
+            <w:r>
+              <w:rPr>
+                <w:rFonts w:ascii="Times New Roman" w:eastAsia="SimSun" w:hAnsi="Times New Roman" w:cs="Times New Roman"/>
+                <w:sz w:val="24"/>
+                <w:szCs w:val="24"/>
+                <w:lang w:eastAsia="zh-CN"/>
+              </w:rPr>
+              <w:t xml:space="preserve"> </w:t>
+            </w:r>
+            <w:r>
+              <w:rPr>
+                <w:rFonts w:ascii="Times New Roman" w:eastAsia="SimSun" w:hAnsi="Times New Roman" w:cs="Times New Roman"/>
+                <w:sz w:val="24"/>
+                <w:szCs w:val="24"/>
+                <w:lang w:eastAsia="zh-CN"/>
+              </w:rPr>
+              <w:t>思想</w:t>
+            </w:r>
+            <w:r>
+              <w:rPr>
+                <w:rFonts w:ascii="Times New Roman" w:eastAsia="SimSun" w:hAnsi="Times New Roman" w:cs="Times New Roman"/>
+                <w:sz w:val="24"/>
+                <w:szCs w:val="24"/>
+                <w:lang w:eastAsia="zh-CN"/>
+              </w:rPr>
+              <w:t xml:space="preserve">, </w:t>
+            </w:r>
+            <w:r>
+              <w:rPr>
+                <w:rFonts w:ascii="Times New Roman" w:eastAsia="SimSun" w:hAnsi="Times New Roman" w:cs="Times New Roman"/>
+                <w:sz w:val="24"/>
+                <w:szCs w:val="24"/>
+              </w:rPr>
+              <w:t>sz ‘siang, (light)</w:t>
+            </w:r>
+            <w:r>
+              <w:rPr>
+                <w:rFonts w:ascii="Times New Roman" w:eastAsia="SimSun" w:hAnsi="Times New Roman" w:cs="Times New Roman"/>
+                <w:sz w:val="24"/>
+                <w:szCs w:val="24"/>
+                <w:lang w:eastAsia="zh-CN"/>
+              </w:rPr>
+              <w:t xml:space="preserve"> </w:t>
+            </w:r>
+            <w:r>
+              <w:rPr>
+                <w:rFonts w:ascii="Times New Roman" w:eastAsia="SimSun" w:hAnsi="Times New Roman" w:cs="Times New Roman"/>
+                <w:sz w:val="24"/>
+                <w:szCs w:val="24"/>
+                <w:lang w:eastAsia="zh-CN"/>
+              </w:rPr>
+              <w:t>反照光亮</w:t>
+            </w:r>
+            <w:r>
+              <w:rPr>
+                <w:rFonts w:ascii="Times New Roman" w:eastAsia="SimSun" w:hAnsi="Times New Roman" w:cs="Times New Roman"/>
+                <w:sz w:val="24"/>
+                <w:szCs w:val="24"/>
+                <w:lang w:eastAsia="zh-CN"/>
+              </w:rPr>
+              <w:t xml:space="preserve">, </w:t>
+            </w:r>
+            <w:r>
+              <w:rPr>
+                <w:rFonts w:ascii="Times New Roman" w:eastAsia="SimSun" w:hAnsi="Times New Roman" w:cs="Times New Roman"/>
+                <w:sz w:val="24"/>
+                <w:szCs w:val="24"/>
+              </w:rPr>
+              <w:t xml:space="preserve"> ‘fan tsau’ kwong liang’. </w:t>
             </w:r>
           </w:p>
         </w:tc>
@@ -118,8 +528,81 @@
             <w:tcW w:w="8640" w:type="dxa"/>
           </w:tcPr>
           <w:p>
-            <w:r>
-              <w:t>Reflection, (of a mirror) rs HA kiung*</w:t>
+            <w:pPr>
+              <w:rPr>
+                <w:rFonts w:ascii="Times New Roman" w:eastAsia="SimSun" w:hAnsi="Times New Roman" w:cs="Times New Roman"/>
+                <w:sz w:val="24"/>
+                <w:szCs w:val="24"/>
+              </w:rPr>
+            </w:pPr>
+            <w:r>
+              <w:rPr>
+                <w:rFonts w:ascii="Times New Roman" w:eastAsia="SimSun" w:hAnsi="Times New Roman" w:cs="Times New Roman"/>
+                <w:sz w:val="24"/>
+                <w:szCs w:val="24"/>
+              </w:rPr>
+              <w:t xml:space="preserve">Reflection, (of a </w:t>
+            </w:r>
+            <w:proofErr w:type="gramStart"/>
+            <w:r>
+              <w:rPr>
+                <w:rFonts w:ascii="Times New Roman" w:eastAsia="SimSun" w:hAnsi="Times New Roman" w:cs="Times New Roman"/>
+                <w:sz w:val="24"/>
+                <w:szCs w:val="24"/>
+              </w:rPr>
+              <w:t>mirror)</w:t>
+            </w:r>
+            <w:r>
+              <w:rPr>
+                <w:rFonts w:ascii="Times New Roman" w:eastAsia="SimSun" w:hAnsi="Times New Roman" w:cs="Times New Roman"/>
+                <w:sz w:val="24"/>
+                <w:szCs w:val="24"/>
+              </w:rPr>
+              <w:t xml:space="preserve"> </w:t>
+            </w:r>
+            <w:r>
+              <w:rPr>
+                <w:rFonts w:ascii="Times New Roman" w:eastAsia="SimSun" w:hAnsi="Times New Roman" w:cs="Times New Roman"/>
+                <w:sz w:val="24"/>
+                <w:szCs w:val="24"/>
+                <w:lang w:eastAsia="zh-CN"/>
+              </w:rPr>
+              <w:t xml:space="preserve"> </w:t>
+            </w:r>
+            <w:r>
+              <w:rPr>
+                <w:rFonts w:ascii="Times New Roman" w:eastAsia="SimSun" w:hAnsi="Times New Roman" w:cs="Times New Roman"/>
+                <w:sz w:val="24"/>
+                <w:szCs w:val="24"/>
+                <w:lang w:eastAsia="zh-CN"/>
+              </w:rPr>
+              <w:t>鏡照</w:t>
+            </w:r>
+            <w:proofErr w:type="gramEnd"/>
+            <w:r>
+              <w:rPr>
+                <w:rFonts w:ascii="Times New Roman" w:eastAsia="SimSun" w:hAnsi="Times New Roman" w:cs="Times New Roman"/>
+                <w:sz w:val="24"/>
+                <w:szCs w:val="24"/>
+                <w:lang w:eastAsia="zh-CN"/>
+              </w:rPr>
+              <w:t xml:space="preserve">, </w:t>
+            </w:r>
+            <w:r>
+              <w:rPr>
+                <w:rFonts w:ascii="Times New Roman" w:eastAsia="SimSun" w:hAnsi="Times New Roman" w:cs="Times New Roman"/>
+                <w:sz w:val="24"/>
+                <w:szCs w:val="24"/>
+              </w:rPr>
+              <w:t xml:space="preserve"> kiung</w:t>
+            </w:r>
+            <w:r>
+              <w:rPr>
+                <w:rFonts w:ascii="Times New Roman" w:eastAsia="SimSun" w:hAnsi="Times New Roman" w:cs="Times New Roman"/>
+                <w:sz w:val="24"/>
+                <w:szCs w:val="24"/>
+              </w:rPr>
+              <w:t xml:space="preserve">’ tsau’. </w:t>
             </w:r>
           </w:p>
         </w:tc>
@@ -130,8 +613,167 @@
             <w:tcW w:w="8640" w:type="dxa"/>
           </w:tcPr>
           <w:p>
-            <w:r>
-              <w:t>Reform, EXIF ’ké tsung’, le] BE we | Regent, als Gee seh tsung* wong.</w:t>
+            <w:pPr>
+              <w:rPr>
+                <w:rFonts w:ascii="Times New Roman" w:eastAsia="SimSun" w:hAnsi="Times New Roman" w:cs="Times New Roman"/>
+                <w:sz w:val="24"/>
+                <w:szCs w:val="24"/>
+              </w:rPr>
+            </w:pPr>
+            <w:r>
+              <w:rPr>
+                <w:rFonts w:ascii="Times New Roman" w:eastAsia="SimSun" w:hAnsi="Times New Roman" w:cs="Times New Roman"/>
+                <w:sz w:val="24"/>
+                <w:szCs w:val="24"/>
+              </w:rPr>
+              <w:t>Reform,</w:t>
+            </w:r>
+            <w:r>
+              <w:rPr>
+                <w:rFonts w:ascii="Times New Roman" w:eastAsia="SimSun" w:hAnsi="Times New Roman" w:cs="Times New Roman"/>
+                <w:sz w:val="24"/>
+                <w:szCs w:val="24"/>
+                <w:lang w:eastAsia="zh-CN"/>
+              </w:rPr>
+              <w:t xml:space="preserve"> </w:t>
+            </w:r>
+            <w:proofErr w:type="gramStart"/>
+            <w:r>
+              <w:rPr>
+                <w:rFonts w:ascii="Times New Roman" w:eastAsia="SimSun" w:hAnsi="Times New Roman" w:cs="Times New Roman"/>
+                <w:sz w:val="24"/>
+                <w:szCs w:val="24"/>
+                <w:lang w:eastAsia="zh-CN"/>
+              </w:rPr>
+              <w:t>改正</w:t>
+            </w:r>
+            <w:r>
+              <w:rPr>
+                <w:rFonts w:ascii="Times New Roman" w:eastAsia="SimSun" w:hAnsi="Times New Roman" w:cs="Times New Roman"/>
+                <w:sz w:val="24"/>
+                <w:szCs w:val="24"/>
+                <w:lang w:eastAsia="zh-CN"/>
+              </w:rPr>
+              <w:t xml:space="preserve">, </w:t>
+            </w:r>
+            <w:r>
+              <w:rPr>
+                <w:rFonts w:ascii="Times New Roman" w:eastAsia="SimSun" w:hAnsi="Times New Roman" w:cs="Times New Roman"/>
+                <w:sz w:val="24"/>
+                <w:szCs w:val="24"/>
+              </w:rPr>
+              <w:t xml:space="preserve"> </w:t>
+            </w:r>
+            <w:r>
+              <w:rPr>
+                <w:rFonts w:ascii="Times New Roman" w:eastAsia="SimSun" w:hAnsi="Times New Roman" w:cs="Times New Roman"/>
+                <w:sz w:val="24"/>
+                <w:szCs w:val="24"/>
+              </w:rPr>
+              <w:t>‘</w:t>
+            </w:r>
+            <w:proofErr w:type="gramEnd"/>
+            <w:r>
+              <w:rPr>
+                <w:rFonts w:ascii="Times New Roman" w:eastAsia="SimSun" w:hAnsi="Times New Roman" w:cs="Times New Roman"/>
+                <w:sz w:val="24"/>
+                <w:szCs w:val="24"/>
+              </w:rPr>
+              <w:t>ké tsung</w:t>
+            </w:r>
+            <w:r>
+              <w:rPr>
+                <w:rFonts w:ascii="Times New Roman" w:eastAsia="SimSun" w:hAnsi="Times New Roman" w:cs="Times New Roman"/>
+                <w:sz w:val="24"/>
+                <w:szCs w:val="24"/>
+              </w:rPr>
+              <w:t>’,</w:t>
+            </w:r>
+            <w:r>
+              <w:rPr>
+                <w:rFonts w:ascii="Times New Roman" w:eastAsia="SimSun" w:hAnsi="Times New Roman" w:cs="Times New Roman"/>
+                <w:sz w:val="24"/>
+                <w:szCs w:val="24"/>
+                <w:lang w:eastAsia="zh-CN"/>
+              </w:rPr>
+              <w:t xml:space="preserve"> </w:t>
+            </w:r>
+            <w:r>
+              <w:rPr>
+                <w:rFonts w:ascii="Times New Roman" w:eastAsia="SimSun" w:hAnsi="Times New Roman" w:cs="Times New Roman"/>
+                <w:sz w:val="24"/>
+                <w:szCs w:val="24"/>
+                <w:lang w:eastAsia="zh-CN"/>
+              </w:rPr>
+              <w:t>回頭</w:t>
+            </w:r>
+            <w:r>
+              <w:rPr>
+                <w:rFonts w:ascii="Times New Roman" w:eastAsia="SimSun" w:hAnsi="Times New Roman" w:cs="Times New Roman"/>
+                <w:sz w:val="24"/>
+                <w:szCs w:val="24"/>
+                <w:lang w:eastAsia="zh-CN"/>
+              </w:rPr>
+              <w:t xml:space="preserve">, </w:t>
+            </w:r>
+            <w:r>
+              <w:rPr>
+                <w:rFonts w:ascii="Times New Roman" w:eastAsia="SimSun" w:hAnsi="Times New Roman" w:cs="Times New Roman"/>
+                <w:sz w:val="24"/>
+                <w:szCs w:val="24"/>
+              </w:rPr>
+              <w:t xml:space="preserve">  </w:t>
+            </w:r>
+            <w:r>
+              <w:rPr>
+                <w:rFonts w:ascii="Times New Roman" w:eastAsia="SimSun" w:hAnsi="Times New Roman" w:cs="Times New Roman"/>
+                <w:sz w:val="24"/>
+                <w:szCs w:val="24"/>
+              </w:rPr>
+              <w:t>w</w:t>
+            </w:r>
+            <w:r>
+              <w:rPr>
+                <w:rFonts w:ascii="Times New Roman" w:eastAsia="SimSun" w:hAnsi="Times New Roman" w:cs="Times New Roman"/>
+                <w:sz w:val="24"/>
+                <w:szCs w:val="24"/>
+              </w:rPr>
+              <w:t xml:space="preserve">é  deu, </w:t>
+            </w:r>
+            <w:r>
+              <w:rPr>
+                <w:rFonts w:ascii="Times New Roman" w:eastAsia="SimSun" w:hAnsi="Times New Roman" w:cs="Times New Roman"/>
+                <w:sz w:val="24"/>
+                <w:szCs w:val="24"/>
+                <w:lang w:eastAsia="zh-CN"/>
+              </w:rPr>
+              <w:t xml:space="preserve"> </w:t>
+            </w:r>
+            <w:r>
+              <w:rPr>
+                <w:rFonts w:ascii="Times New Roman" w:eastAsia="SimSun" w:hAnsi="Times New Roman" w:cs="Times New Roman"/>
+                <w:sz w:val="24"/>
+                <w:szCs w:val="24"/>
+                <w:lang w:eastAsia="zh-CN"/>
+              </w:rPr>
+              <w:t>感化</w:t>
+            </w:r>
+            <w:r>
+              <w:rPr>
+                <w:rFonts w:ascii="Times New Roman" w:eastAsia="SimSun" w:hAnsi="Times New Roman" w:cs="Times New Roman"/>
+                <w:sz w:val="24"/>
+                <w:szCs w:val="24"/>
+                <w:lang w:eastAsia="zh-CN"/>
+              </w:rPr>
+              <w:t xml:space="preserve">,  </w:t>
+            </w:r>
+            <w:r>
+              <w:rPr>
+                <w:rFonts w:ascii="Times New Roman" w:eastAsia="SimSun" w:hAnsi="Times New Roman" w:cs="Times New Roman"/>
+                <w:sz w:val="24"/>
+                <w:szCs w:val="24"/>
+              </w:rPr>
+              <w:t xml:space="preserve">‘kén hwó’. </w:t>
             </w:r>
           </w:p>
         </w:tc>
@@ -142,8 +784,73 @@
             <w:tcW w:w="8640" w:type="dxa"/>
           </w:tcPr>
           <w:p>
-            <w:r>
-              <w:t>Refraction, KE kwong t’sé.</w:t>
+            <w:pPr>
+              <w:rPr>
+                <w:rFonts w:ascii="Times New Roman" w:eastAsia="SimSun" w:hAnsi="Times New Roman" w:cs="Times New Roman"/>
+                <w:sz w:val="24"/>
+                <w:szCs w:val="24"/>
+              </w:rPr>
+            </w:pPr>
+            <w:proofErr w:type="gramStart"/>
+            <w:r>
+              <w:rPr>
+                <w:rFonts w:ascii="Times New Roman" w:eastAsia="SimSun" w:hAnsi="Times New Roman" w:cs="Times New Roman"/>
+                <w:sz w:val="24"/>
+                <w:szCs w:val="24"/>
+              </w:rPr>
+              <w:t xml:space="preserve">Refraction, </w:t>
+            </w:r>
+            <w:r>
+              <w:rPr>
+                <w:rFonts w:ascii="Times New Roman" w:eastAsia="SimSun" w:hAnsi="Times New Roman" w:cs="Times New Roman"/>
+                <w:sz w:val="24"/>
+                <w:szCs w:val="24"/>
+                <w:lang w:eastAsia="zh-CN"/>
+              </w:rPr>
+              <w:t xml:space="preserve"> </w:t>
+            </w:r>
+            <w:r>
+              <w:rPr>
+                <w:rFonts w:ascii="Times New Roman" w:eastAsia="SimSun" w:hAnsi="Times New Roman" w:cs="Times New Roman"/>
+                <w:sz w:val="24"/>
+                <w:szCs w:val="24"/>
+                <w:lang w:eastAsia="zh-CN"/>
+              </w:rPr>
+              <w:t>光差</w:t>
+            </w:r>
+            <w:proofErr w:type="gramEnd"/>
+            <w:r>
+              <w:rPr>
+                <w:rFonts w:ascii="Times New Roman" w:eastAsia="SimSun" w:hAnsi="Times New Roman" w:cs="Times New Roman"/>
+                <w:sz w:val="24"/>
+                <w:szCs w:val="24"/>
+                <w:lang w:eastAsia="zh-CN"/>
+              </w:rPr>
+              <w:t xml:space="preserve">, </w:t>
+            </w:r>
+            <w:r>
+              <w:rPr>
+                <w:rFonts w:ascii="Times New Roman" w:eastAsia="SimSun" w:hAnsi="Times New Roman" w:cs="Times New Roman"/>
+                <w:sz w:val="24"/>
+                <w:szCs w:val="24"/>
+              </w:rPr>
+              <w:t xml:space="preserve"> kwong t’s</w:t>
+            </w:r>
+            <w:r>
+              <w:rPr>
+                <w:rFonts w:ascii="Times New Roman" w:eastAsia="SimSun" w:hAnsi="Times New Roman" w:cs="Times New Roman"/>
+                <w:sz w:val="24"/>
+                <w:szCs w:val="24"/>
+              </w:rPr>
+              <w:t>ó</w:t>
+            </w:r>
+            <w:r>
+              <w:rPr>
+                <w:rFonts w:ascii="Times New Roman" w:eastAsia="SimSun" w:hAnsi="Times New Roman" w:cs="Times New Roman"/>
+                <w:sz w:val="24"/>
+                <w:szCs w:val="24"/>
+              </w:rPr>
+              <w:t>.</w:t>
             </w:r>
           </w:p>
         </w:tc>
@@ -154,8 +861,100 @@
             <w:tcW w:w="8640" w:type="dxa"/>
           </w:tcPr>
           <w:p>
-            <w:r>
-              <w:t>Refrain, (from smoking) Bias ka‘</w:t>
+            <w:pPr>
+              <w:rPr>
+                <w:rFonts w:ascii="Times New Roman" w:eastAsia="SimSun" w:hAnsi="Times New Roman" w:cs="Times New Roman"/>
+                <w:sz w:val="24"/>
+                <w:szCs w:val="24"/>
+              </w:rPr>
+            </w:pPr>
+            <w:r>
+              <w:rPr>
+                <w:rFonts w:ascii="Times New Roman" w:eastAsia="SimSun" w:hAnsi="Times New Roman" w:cs="Times New Roman"/>
+                <w:sz w:val="24"/>
+                <w:szCs w:val="24"/>
+              </w:rPr>
+              <w:t xml:space="preserve">Refrain, (from </w:t>
+            </w:r>
+            <w:proofErr w:type="gramStart"/>
+            <w:r>
+              <w:rPr>
+                <w:rFonts w:ascii="Times New Roman" w:eastAsia="SimSun" w:hAnsi="Times New Roman" w:cs="Times New Roman"/>
+                <w:sz w:val="24"/>
+                <w:szCs w:val="24"/>
+              </w:rPr>
+              <w:t xml:space="preserve">smoking) </w:t>
+            </w:r>
+            <w:r>
+              <w:rPr>
+                <w:rFonts w:ascii="Times New Roman" w:eastAsia="SimSun" w:hAnsi="Times New Roman" w:cs="Times New Roman"/>
+                <w:sz w:val="24"/>
+                <w:szCs w:val="24"/>
+                <w:lang w:eastAsia="zh-CN"/>
+              </w:rPr>
+              <w:t xml:space="preserve">  </w:t>
+            </w:r>
+            <w:proofErr w:type="gramEnd"/>
+            <w:r>
+              <w:rPr>
+                <w:rFonts w:ascii="Times New Roman" w:eastAsia="SimSun" w:hAnsi="Times New Roman" w:cs="Times New Roman"/>
+                <w:sz w:val="24"/>
+                <w:szCs w:val="24"/>
+                <w:lang w:eastAsia="zh-CN"/>
+              </w:rPr>
+              <w:t>戒烟</w:t>
+            </w:r>
+            <w:r>
+              <w:rPr>
+                <w:rFonts w:ascii="Times New Roman" w:eastAsia="SimSun" w:hAnsi="Times New Roman" w:cs="Times New Roman"/>
+                <w:sz w:val="24"/>
+                <w:szCs w:val="24"/>
+                <w:lang w:eastAsia="zh-CN"/>
+              </w:rPr>
+              <w:t xml:space="preserve">, </w:t>
+            </w:r>
+            <w:r>
+              <w:rPr>
+                <w:rFonts w:ascii="Times New Roman" w:eastAsia="SimSun" w:hAnsi="Times New Roman" w:cs="Times New Roman"/>
+                <w:sz w:val="24"/>
+                <w:szCs w:val="24"/>
+              </w:rPr>
+              <w:t xml:space="preserve">ká’ yien, (from eating) </w:t>
+            </w:r>
+            <w:r>
+              <w:rPr>
+                <w:rFonts w:ascii="Times New Roman" w:eastAsia="SimSun" w:hAnsi="Times New Roman" w:cs="Times New Roman"/>
+                <w:sz w:val="24"/>
+                <w:szCs w:val="24"/>
+                <w:lang w:eastAsia="zh-CN"/>
+              </w:rPr>
+              <w:t xml:space="preserve"> </w:t>
+            </w:r>
+            <w:r>
+              <w:rPr>
+                <w:rFonts w:ascii="Times New Roman" w:eastAsia="SimSun" w:hAnsi="Times New Roman" w:cs="Times New Roman"/>
+                <w:sz w:val="24"/>
+                <w:szCs w:val="24"/>
+                <w:lang w:eastAsia="zh-CN"/>
+              </w:rPr>
+              <w:t>禁口勿吃</w:t>
+            </w:r>
+            <w:r>
+              <w:rPr>
+                <w:rFonts w:ascii="Times New Roman" w:eastAsia="SimSun" w:hAnsi="Times New Roman" w:cs="Times New Roman"/>
+                <w:sz w:val="24"/>
+                <w:szCs w:val="24"/>
+                <w:lang w:eastAsia="zh-CN"/>
+              </w:rPr>
+              <w:t xml:space="preserve">, </w:t>
+            </w:r>
+            <w:r>
+              <w:rPr>
+                <w:rFonts w:ascii="Times New Roman" w:eastAsia="SimSun" w:hAnsi="Times New Roman" w:cs="Times New Roman"/>
+                <w:sz w:val="24"/>
+                <w:szCs w:val="24"/>
+              </w:rPr>
+              <w:t xml:space="preserve">kiun’ ‘k’eu veh k’iuh. </w:t>
             </w:r>
           </w:p>
         </w:tc>
@@ -166,8 +965,202 @@
             <w:tcW w:w="8640" w:type="dxa"/>
           </w:tcPr>
           <w:p>
-            <w:r>
-              <w:t>Refresh, 4 Ft én we, Hi — Aa ee</w:t>
+            <w:pPr>
+              <w:rPr>
+                <w:rFonts w:ascii="Times New Roman" w:eastAsia="SimSun" w:hAnsi="Times New Roman" w:cs="Times New Roman"/>
+                <w:sz w:val="24"/>
+                <w:szCs w:val="24"/>
+              </w:rPr>
+            </w:pPr>
+            <w:proofErr w:type="gramStart"/>
+            <w:r>
+              <w:rPr>
+                <w:rFonts w:ascii="Times New Roman" w:eastAsia="SimSun" w:hAnsi="Times New Roman" w:cs="Times New Roman"/>
+                <w:sz w:val="24"/>
+                <w:szCs w:val="24"/>
+              </w:rPr>
+              <w:t xml:space="preserve">Refresh, </w:t>
+            </w:r>
+            <w:r>
+              <w:rPr>
+                <w:rFonts w:ascii="Times New Roman" w:eastAsia="SimSun" w:hAnsi="Times New Roman" w:cs="Times New Roman"/>
+                <w:sz w:val="24"/>
+                <w:szCs w:val="24"/>
+                <w:lang w:eastAsia="zh-CN"/>
+              </w:rPr>
+              <w:t xml:space="preserve"> </w:t>
+            </w:r>
+            <w:r>
+              <w:rPr>
+                <w:rFonts w:ascii="Times New Roman" w:eastAsia="SimSun" w:hAnsi="Times New Roman" w:cs="Times New Roman"/>
+                <w:sz w:val="24"/>
+                <w:szCs w:val="24"/>
+                <w:lang w:eastAsia="zh-CN"/>
+              </w:rPr>
+              <w:t>安慰</w:t>
+            </w:r>
+            <w:proofErr w:type="gramEnd"/>
+            <w:r>
+              <w:rPr>
+                <w:rFonts w:ascii="Times New Roman" w:eastAsia="SimSun" w:hAnsi="Times New Roman" w:cs="Times New Roman"/>
+                <w:sz w:val="24"/>
+                <w:szCs w:val="24"/>
+                <w:lang w:eastAsia="zh-CN"/>
+              </w:rPr>
+              <w:t xml:space="preserve">, </w:t>
+            </w:r>
+            <w:r>
+              <w:rPr>
+                <w:rFonts w:ascii="Times New Roman" w:eastAsia="SimSun" w:hAnsi="Times New Roman" w:cs="Times New Roman"/>
+                <w:sz w:val="24"/>
+                <w:szCs w:val="24"/>
+              </w:rPr>
+              <w:t xml:space="preserve"> </w:t>
+            </w:r>
+            <w:r>
+              <w:rPr>
+                <w:rFonts w:ascii="Times New Roman" w:eastAsia="SimSun" w:hAnsi="Times New Roman" w:cs="Times New Roman"/>
+                <w:sz w:val="24"/>
+                <w:szCs w:val="24"/>
+              </w:rPr>
+              <w:t xml:space="preserve"> </w:t>
+            </w:r>
+            <w:r>
+              <w:rPr>
+                <w:rFonts w:ascii="Times New Roman" w:eastAsia="SimSun" w:hAnsi="Times New Roman" w:cs="Times New Roman"/>
+                <w:sz w:val="24"/>
+                <w:szCs w:val="24"/>
+              </w:rPr>
+              <w:t>ö</w:t>
+            </w:r>
+            <w:r>
+              <w:rPr>
+                <w:rFonts w:ascii="Times New Roman" w:eastAsia="SimSun" w:hAnsi="Times New Roman" w:cs="Times New Roman"/>
+                <w:sz w:val="24"/>
+                <w:szCs w:val="24"/>
+              </w:rPr>
+              <w:t>n w</w:t>
+            </w:r>
+            <w:r>
+              <w:rPr>
+                <w:rFonts w:ascii="Times New Roman" w:eastAsia="SimSun" w:hAnsi="Times New Roman" w:cs="Times New Roman"/>
+                <w:sz w:val="24"/>
+                <w:szCs w:val="24"/>
+              </w:rPr>
+              <w:t>é’</w:t>
+            </w:r>
+            <w:r>
+              <w:rPr>
+                <w:rFonts w:ascii="Times New Roman" w:eastAsia="SimSun" w:hAnsi="Times New Roman" w:cs="Times New Roman"/>
+                <w:sz w:val="24"/>
+                <w:szCs w:val="24"/>
+              </w:rPr>
+              <w:t xml:space="preserve">, </w:t>
+            </w:r>
+            <w:r>
+              <w:rPr>
+                <w:rFonts w:ascii="Times New Roman" w:eastAsia="SimSun" w:hAnsi="Times New Roman" w:cs="Times New Roman"/>
+                <w:sz w:val="24"/>
+                <w:szCs w:val="24"/>
+                <w:lang w:eastAsia="zh-CN"/>
+              </w:rPr>
+              <w:t xml:space="preserve"> </w:t>
+            </w:r>
+            <w:r>
+              <w:rPr>
+                <w:rFonts w:ascii="Times New Roman" w:eastAsia="SimSun" w:hAnsi="Times New Roman" w:cs="Times New Roman"/>
+                <w:sz w:val="24"/>
+                <w:szCs w:val="24"/>
+                <w:lang w:eastAsia="zh-CN"/>
+              </w:rPr>
+              <w:t>補一補精神</w:t>
+            </w:r>
+            <w:r>
+              <w:rPr>
+                <w:rFonts w:ascii="Times New Roman" w:eastAsia="SimSun" w:hAnsi="Times New Roman" w:cs="Times New Roman"/>
+                <w:sz w:val="24"/>
+                <w:szCs w:val="24"/>
+                <w:lang w:eastAsia="zh-CN"/>
+              </w:rPr>
+              <w:t xml:space="preserve">, </w:t>
+            </w:r>
+            <w:r>
+              <w:rPr>
+                <w:rFonts w:ascii="Times New Roman" w:eastAsia="SimSun" w:hAnsi="Times New Roman" w:cs="Times New Roman"/>
+                <w:sz w:val="24"/>
+                <w:szCs w:val="24"/>
+              </w:rPr>
+              <w:t xml:space="preserve"> ‘pú ih ‘pú tsing zun, (men’s minds)</w:t>
+            </w:r>
+            <w:r>
+              <w:rPr>
+                <w:rFonts w:ascii="Times New Roman" w:eastAsia="SimSun" w:hAnsi="Times New Roman" w:cs="Times New Roman"/>
+                <w:sz w:val="24"/>
+                <w:szCs w:val="24"/>
+                <w:lang w:eastAsia="zh-CN"/>
+              </w:rPr>
+              <w:t xml:space="preserve"> </w:t>
+            </w:r>
+            <w:r>
+              <w:rPr>
+                <w:rFonts w:ascii="Times New Roman" w:eastAsia="SimSun" w:hAnsi="Times New Roman" w:cs="Times New Roman"/>
+                <w:sz w:val="24"/>
+                <w:szCs w:val="24"/>
+                <w:lang w:eastAsia="zh-CN"/>
+              </w:rPr>
+              <w:t>喜悦人心</w:t>
+            </w:r>
+            <w:r>
+              <w:rPr>
+                <w:rFonts w:ascii="Times New Roman" w:eastAsia="SimSun" w:hAnsi="Times New Roman" w:cs="Times New Roman"/>
+                <w:sz w:val="24"/>
+                <w:szCs w:val="24"/>
+                <w:lang w:eastAsia="zh-CN"/>
+              </w:rPr>
+              <w:t xml:space="preserve">, </w:t>
+            </w:r>
+            <w:r>
+              <w:rPr>
+                <w:rFonts w:ascii="Times New Roman" w:eastAsia="SimSun" w:hAnsi="Times New Roman" w:cs="Times New Roman"/>
+                <w:sz w:val="24"/>
+                <w:szCs w:val="24"/>
+              </w:rPr>
+              <w:t xml:space="preserve"> ‘h’í yöh niun sing, (refresh with coolness)</w:t>
+            </w:r>
+            <w:r>
+              <w:rPr>
+                <w:rFonts w:ascii="Times New Roman" w:eastAsia="SimSun" w:hAnsi="Times New Roman" w:cs="Times New Roman"/>
+                <w:sz w:val="24"/>
+                <w:szCs w:val="24"/>
+                <w:lang w:eastAsia="zh-CN"/>
+              </w:rPr>
+              <w:t xml:space="preserve"> </w:t>
+            </w:r>
+            <w:r>
+              <w:rPr>
+                <w:rFonts w:ascii="Times New Roman" w:eastAsia="SimSun" w:hAnsi="Times New Roman" w:cs="Times New Roman"/>
+                <w:sz w:val="24"/>
+                <w:szCs w:val="24"/>
+                <w:lang w:eastAsia="zh-CN"/>
+              </w:rPr>
+              <w:t>凉快凉快</w:t>
+            </w:r>
+            <w:r>
+              <w:rPr>
+                <w:rFonts w:ascii="Times New Roman" w:eastAsia="SimSun" w:hAnsi="Times New Roman" w:cs="Times New Roman"/>
+                <w:sz w:val="24"/>
+                <w:szCs w:val="24"/>
+                <w:lang w:eastAsia="zh-CN"/>
+              </w:rPr>
+              <w:t>,</w:t>
+            </w:r>
+            <w:r>
+              <w:rPr>
+                <w:rFonts w:ascii="Times New Roman" w:eastAsia="SimSun" w:hAnsi="Times New Roman" w:cs="Times New Roman"/>
+                <w:sz w:val="24"/>
+                <w:szCs w:val="24"/>
+              </w:rPr>
+              <w:t xml:space="preserve"> liang k’wá’ liang k’wá’. </w:t>
             </w:r>
           </w:p>
         </w:tc>
@@ -178,8 +1171,175 @@
             <w:tcW w:w="8640" w:type="dxa"/>
           </w:tcPr>
           <w:p>
-            <w:r>
-              <w:t>Refuge, EO TAHU AT on sun ku’ ai’</w:t>
+            <w:pPr>
+              <w:rPr>
+                <w:rFonts w:ascii="Times New Roman" w:eastAsia="SimSun" w:hAnsi="Times New Roman" w:cs="Times New Roman"/>
+                <w:sz w:val="24"/>
+                <w:szCs w:val="24"/>
+              </w:rPr>
+            </w:pPr>
+            <w:proofErr w:type="gramStart"/>
+            <w:r>
+              <w:rPr>
+                <w:rFonts w:ascii="Times New Roman" w:eastAsia="SimSun" w:hAnsi="Times New Roman" w:cs="Times New Roman"/>
+                <w:sz w:val="24"/>
+                <w:szCs w:val="24"/>
+              </w:rPr>
+              <w:t xml:space="preserve">Refuge, </w:t>
+            </w:r>
+            <w:r>
+              <w:rPr>
+                <w:rFonts w:ascii="Times New Roman" w:eastAsia="SimSun" w:hAnsi="Times New Roman" w:cs="Times New Roman"/>
+                <w:sz w:val="24"/>
+                <w:szCs w:val="24"/>
+              </w:rPr>
+              <w:t xml:space="preserve"> </w:t>
+            </w:r>
+            <w:r>
+              <w:rPr>
+                <w:rFonts w:ascii="Times New Roman" w:eastAsia="SimSun" w:hAnsi="Times New Roman" w:cs="Times New Roman"/>
+                <w:sz w:val="24"/>
+                <w:szCs w:val="24"/>
+                <w:lang w:eastAsia="zh-CN"/>
+              </w:rPr>
+              <w:t xml:space="preserve"> </w:t>
+            </w:r>
+            <w:proofErr w:type="gramEnd"/>
+            <w:r>
+              <w:rPr>
+                <w:rFonts w:ascii="Times New Roman" w:eastAsia="SimSun" w:hAnsi="Times New Roman" w:cs="Times New Roman"/>
+                <w:sz w:val="24"/>
+                <w:szCs w:val="24"/>
+                <w:lang w:eastAsia="zh-CN"/>
+              </w:rPr>
+              <w:t>安身個地方</w:t>
+            </w:r>
+            <w:r>
+              <w:rPr>
+                <w:rFonts w:ascii="Times New Roman" w:eastAsia="SimSun" w:hAnsi="Times New Roman" w:cs="Times New Roman"/>
+                <w:sz w:val="24"/>
+                <w:szCs w:val="24"/>
+                <w:lang w:eastAsia="zh-CN"/>
+              </w:rPr>
+              <w:t xml:space="preserve">, </w:t>
+            </w:r>
+            <w:r>
+              <w:rPr>
+                <w:rFonts w:ascii="Times New Roman" w:eastAsia="SimSun" w:hAnsi="Times New Roman" w:cs="Times New Roman"/>
+                <w:sz w:val="24"/>
+                <w:szCs w:val="24"/>
+              </w:rPr>
+              <w:t xml:space="preserve"> </w:t>
+            </w:r>
+            <w:r>
+              <w:rPr>
+                <w:rFonts w:ascii="Times New Roman" w:eastAsia="SimSun" w:hAnsi="Times New Roman" w:cs="Times New Roman"/>
+                <w:sz w:val="24"/>
+                <w:szCs w:val="24"/>
+              </w:rPr>
+              <w:t>ö</w:t>
+            </w:r>
+            <w:r>
+              <w:rPr>
+                <w:rFonts w:ascii="Times New Roman" w:eastAsia="SimSun" w:hAnsi="Times New Roman" w:cs="Times New Roman"/>
+                <w:sz w:val="24"/>
+                <w:szCs w:val="24"/>
+              </w:rPr>
+              <w:t>n sun k</w:t>
+            </w:r>
+            <w:r>
+              <w:rPr>
+                <w:rFonts w:ascii="Times New Roman" w:eastAsia="SimSun" w:hAnsi="Times New Roman" w:cs="Times New Roman"/>
+                <w:sz w:val="24"/>
+                <w:szCs w:val="24"/>
+              </w:rPr>
+              <w:t>ú’</w:t>
+            </w:r>
+            <w:r>
+              <w:rPr>
+                <w:rFonts w:ascii="Times New Roman" w:eastAsia="SimSun" w:hAnsi="Times New Roman" w:cs="Times New Roman"/>
+                <w:sz w:val="24"/>
+                <w:szCs w:val="24"/>
+              </w:rPr>
+              <w:t xml:space="preserve"> </w:t>
+            </w:r>
+            <w:r>
+              <w:rPr>
+                <w:rFonts w:ascii="Times New Roman" w:eastAsia="SimSun" w:hAnsi="Times New Roman" w:cs="Times New Roman"/>
+                <w:sz w:val="24"/>
+                <w:szCs w:val="24"/>
+              </w:rPr>
+              <w:t>dí’ fong, (from danger)</w:t>
+            </w:r>
+            <w:r>
+              <w:rPr>
+                <w:rFonts w:ascii="Times New Roman" w:eastAsia="SimSun" w:hAnsi="Times New Roman" w:cs="Times New Roman"/>
+                <w:sz w:val="24"/>
+                <w:szCs w:val="24"/>
+                <w:lang w:eastAsia="zh-CN"/>
+              </w:rPr>
+              <w:t xml:space="preserve"> </w:t>
+            </w:r>
+            <w:r>
+              <w:rPr>
+                <w:rFonts w:ascii="Times New Roman" w:eastAsia="SimSun" w:hAnsi="Times New Roman" w:cs="Times New Roman"/>
+                <w:sz w:val="24"/>
+                <w:szCs w:val="24"/>
+                <w:lang w:eastAsia="zh-CN"/>
+              </w:rPr>
+              <w:t>避難個地方</w:t>
+            </w:r>
+            <w:r>
+              <w:rPr>
+                <w:rFonts w:ascii="Times New Roman" w:eastAsia="SimSun" w:hAnsi="Times New Roman" w:cs="Times New Roman"/>
+                <w:sz w:val="24"/>
+                <w:szCs w:val="24"/>
+                <w:lang w:eastAsia="zh-CN"/>
+              </w:rPr>
+              <w:t xml:space="preserve">, </w:t>
+            </w:r>
+            <w:r>
+              <w:rPr>
+                <w:rFonts w:ascii="Times New Roman" w:eastAsia="SimSun" w:hAnsi="Times New Roman" w:cs="Times New Roman"/>
+                <w:sz w:val="24"/>
+                <w:szCs w:val="24"/>
+              </w:rPr>
+              <w:t xml:space="preserve"> bí’ nan’ kú’ dí’ fong, (take refuge here)</w:t>
+            </w:r>
+            <w:r>
+              <w:rPr>
+                <w:rFonts w:ascii="Times New Roman" w:eastAsia="SimSun" w:hAnsi="Times New Roman" w:cs="Times New Roman"/>
+                <w:sz w:val="24"/>
+                <w:szCs w:val="24"/>
+                <w:lang w:eastAsia="zh-CN"/>
+              </w:rPr>
+              <w:t xml:space="preserve"> </w:t>
+            </w:r>
+            <w:r>
+              <w:rPr>
+                <w:rFonts w:ascii="Times New Roman" w:eastAsia="SimSun" w:hAnsi="Times New Roman" w:cs="Times New Roman"/>
+                <w:sz w:val="24"/>
+                <w:szCs w:val="24"/>
+                <w:lang w:eastAsia="zh-CN"/>
+              </w:rPr>
+              <w:t>逃難拉此地</w:t>
+            </w:r>
+            <w:r>
+              <w:rPr>
+                <w:rFonts w:ascii="Times New Roman" w:eastAsia="SimSun" w:hAnsi="Times New Roman" w:cs="Times New Roman"/>
+                <w:sz w:val="24"/>
+                <w:szCs w:val="24"/>
+                <w:lang w:eastAsia="zh-CN"/>
+              </w:rPr>
+              <w:t xml:space="preserve">, </w:t>
+            </w:r>
+            <w:r>
+              <w:rPr>
+                <w:rFonts w:ascii="Times New Roman" w:eastAsia="SimSun" w:hAnsi="Times New Roman" w:cs="Times New Roman"/>
+                <w:sz w:val="24"/>
+                <w:szCs w:val="24"/>
+              </w:rPr>
+              <w:t xml:space="preserve"> dau nan’ ‘lá ‘t’sz dí’. </w:t>
             </w:r>
           </w:p>
         </w:tc>
@@ -190,8 +1350,92 @@
             <w:tcW w:w="8640" w:type="dxa"/>
           </w:tcPr>
           <w:p>
-            <w:r>
-              <w:t>Refugees, HE FE nan ming, WERE TA</w:t>
+            <w:pPr>
+              <w:rPr>
+                <w:rFonts w:ascii="Times New Roman" w:eastAsia="SimSun" w:hAnsi="Times New Roman" w:cs="Times New Roman"/>
+                <w:sz w:val="24"/>
+                <w:szCs w:val="24"/>
+              </w:rPr>
+            </w:pPr>
+            <w:proofErr w:type="gramStart"/>
+            <w:r>
+              <w:rPr>
+                <w:rFonts w:ascii="Times New Roman" w:eastAsia="SimSun" w:hAnsi="Times New Roman" w:cs="Times New Roman"/>
+                <w:sz w:val="24"/>
+                <w:szCs w:val="24"/>
+              </w:rPr>
+              <w:t xml:space="preserve">Refugees, </w:t>
+            </w:r>
+            <w:r>
+              <w:rPr>
+                <w:rFonts w:ascii="Times New Roman" w:eastAsia="SimSun" w:hAnsi="Times New Roman" w:cs="Times New Roman"/>
+                <w:sz w:val="24"/>
+                <w:szCs w:val="24"/>
+                <w:lang w:eastAsia="zh-CN"/>
+              </w:rPr>
+              <w:t xml:space="preserve"> </w:t>
+            </w:r>
+            <w:r>
+              <w:rPr>
+                <w:rFonts w:ascii="Times New Roman" w:eastAsia="SimSun" w:hAnsi="Times New Roman" w:cs="Times New Roman"/>
+                <w:sz w:val="24"/>
+                <w:szCs w:val="24"/>
+                <w:lang w:eastAsia="zh-CN"/>
+              </w:rPr>
+              <w:t>難民</w:t>
+            </w:r>
+            <w:proofErr w:type="gramEnd"/>
+            <w:r>
+              <w:rPr>
+                <w:rFonts w:ascii="Times New Roman" w:eastAsia="SimSun" w:hAnsi="Times New Roman" w:cs="Times New Roman"/>
+                <w:sz w:val="24"/>
+                <w:szCs w:val="24"/>
+                <w:lang w:eastAsia="zh-CN"/>
+              </w:rPr>
+              <w:t xml:space="preserve">, </w:t>
+            </w:r>
+            <w:r>
+              <w:rPr>
+                <w:rFonts w:ascii="Times New Roman" w:eastAsia="SimSun" w:hAnsi="Times New Roman" w:cs="Times New Roman"/>
+                <w:sz w:val="24"/>
+                <w:szCs w:val="24"/>
+              </w:rPr>
+              <w:t xml:space="preserve">nan ming, </w:t>
+            </w:r>
+            <w:r>
+              <w:rPr>
+                <w:rFonts w:ascii="Times New Roman" w:eastAsia="SimSun" w:hAnsi="Times New Roman" w:cs="Times New Roman"/>
+                <w:sz w:val="24"/>
+                <w:szCs w:val="24"/>
+                <w:lang w:eastAsia="zh-CN"/>
+              </w:rPr>
+              <w:t xml:space="preserve"> </w:t>
+            </w:r>
+            <w:r>
+              <w:rPr>
+                <w:rFonts w:ascii="Times New Roman" w:eastAsia="SimSun" w:hAnsi="Times New Roman" w:cs="Times New Roman"/>
+                <w:sz w:val="24"/>
+                <w:szCs w:val="24"/>
+                <w:lang w:eastAsia="zh-CN"/>
+              </w:rPr>
+              <w:t>逃難個人</w:t>
+            </w:r>
+            <w:r>
+              <w:rPr>
+                <w:rFonts w:ascii="Times New Roman" w:eastAsia="SimSun" w:hAnsi="Times New Roman" w:cs="Times New Roman"/>
+                <w:sz w:val="24"/>
+                <w:szCs w:val="24"/>
+                <w:lang w:eastAsia="zh-CN"/>
+              </w:rPr>
+              <w:t xml:space="preserve">, </w:t>
+            </w:r>
+            <w:r>
+              <w:rPr>
+                <w:rFonts w:ascii="Times New Roman" w:eastAsia="SimSun" w:hAnsi="Times New Roman" w:cs="Times New Roman"/>
+                <w:sz w:val="24"/>
+                <w:szCs w:val="24"/>
+              </w:rPr>
+              <w:t xml:space="preserve"> dau nan kú’ niun. </w:t>
             </w:r>
           </w:p>
         </w:tc>
@@ -202,8 +1446,71 @@
             <w:tcW w:w="8640" w:type="dxa"/>
           </w:tcPr>
           <w:p>
-            <w:r>
-              <w:t>Refund, (money) Aejae Sel BE bé wan |</w:t>
+            <w:pPr>
+              <w:rPr>
+                <w:rFonts w:ascii="Times New Roman" w:eastAsia="SimSun" w:hAnsi="Times New Roman" w:cs="Times New Roman"/>
+                <w:sz w:val="24"/>
+                <w:szCs w:val="24"/>
+              </w:rPr>
+            </w:pPr>
+            <w:r>
+              <w:rPr>
+                <w:rFonts w:ascii="Times New Roman" w:eastAsia="SimSun" w:hAnsi="Times New Roman" w:cs="Times New Roman"/>
+                <w:sz w:val="24"/>
+                <w:szCs w:val="24"/>
+              </w:rPr>
+              <w:t xml:space="preserve">Refund, (money) </w:t>
+            </w:r>
+            <w:proofErr w:type="gramStart"/>
+            <w:r>
+              <w:rPr>
+                <w:rFonts w:ascii="Times New Roman" w:eastAsia="SimSun" w:hAnsi="Times New Roman" w:cs="Times New Roman"/>
+                <w:sz w:val="24"/>
+                <w:szCs w:val="24"/>
+              </w:rPr>
+              <w:t>賠還銅錢</w:t>
+            </w:r>
+            <w:r>
+              <w:rPr>
+                <w:rFonts w:ascii="Times New Roman" w:eastAsia="SimSun" w:hAnsi="Times New Roman" w:cs="Times New Roman"/>
+                <w:sz w:val="24"/>
+                <w:szCs w:val="24"/>
+                <w:lang w:eastAsia="zh-CN"/>
+              </w:rPr>
+              <w:t>,</w:t>
+            </w:r>
+            <w:r>
+              <w:rPr>
+                <w:rFonts w:ascii="Times New Roman" w:eastAsia="SimSun" w:hAnsi="Times New Roman" w:cs="Times New Roman"/>
+                <w:sz w:val="24"/>
+                <w:szCs w:val="24"/>
+              </w:rPr>
+              <w:t xml:space="preserve"> </w:t>
+            </w:r>
+            <w:r>
+              <w:rPr>
+                <w:rFonts w:ascii="Times New Roman" w:eastAsia="SimSun" w:hAnsi="Times New Roman" w:cs="Times New Roman"/>
+                <w:sz w:val="24"/>
+                <w:szCs w:val="24"/>
+              </w:rPr>
+              <w:t xml:space="preserve"> bé</w:t>
+            </w:r>
+            <w:proofErr w:type="gramEnd"/>
+            <w:r>
+              <w:rPr>
+                <w:rFonts w:ascii="Times New Roman" w:eastAsia="SimSun" w:hAnsi="Times New Roman" w:cs="Times New Roman"/>
+                <w:sz w:val="24"/>
+                <w:szCs w:val="24"/>
+              </w:rPr>
+              <w:t xml:space="preserve"> wan </w:t>
+            </w:r>
+            <w:r>
+              <w:rPr>
+                <w:rFonts w:ascii="Times New Roman" w:eastAsia="SimSun" w:hAnsi="Times New Roman" w:cs="Times New Roman"/>
+                <w:sz w:val="24"/>
+                <w:szCs w:val="24"/>
+              </w:rPr>
+              <w:t xml:space="preserve">dúng dien. </w:t>
             </w:r>
           </w:p>
         </w:tc>
@@ -214,8 +1521,206 @@
             <w:tcW w:w="8640" w:type="dxa"/>
           </w:tcPr>
           <w:p>
-            <w:r>
-              <w:t>Refuse, HEH) vs wish, BE v6 azz,</w:t>
+            <w:pPr>
+              <w:rPr>
+                <w:rFonts w:ascii="Times New Roman" w:eastAsia="SimSun" w:hAnsi="Times New Roman" w:cs="Times New Roman"/>
+                <w:sz w:val="24"/>
+                <w:szCs w:val="24"/>
+              </w:rPr>
+            </w:pPr>
+            <w:proofErr w:type="gramStart"/>
+            <w:r>
+              <w:rPr>
+                <w:rFonts w:ascii="Times New Roman" w:eastAsia="SimSun" w:hAnsi="Times New Roman" w:cs="Times New Roman"/>
+                <w:sz w:val="24"/>
+                <w:szCs w:val="24"/>
+              </w:rPr>
+              <w:t xml:space="preserve">Refuse, </w:t>
+            </w:r>
+            <w:r>
+              <w:rPr>
+                <w:rFonts w:ascii="Times New Roman" w:eastAsia="SimSun" w:hAnsi="Times New Roman" w:cs="Times New Roman"/>
+                <w:sz w:val="24"/>
+                <w:szCs w:val="24"/>
+                <w:lang w:eastAsia="zh-CN"/>
+              </w:rPr>
+              <w:t xml:space="preserve">  </w:t>
+            </w:r>
+            <w:proofErr w:type="gramEnd"/>
+            <w:r>
+              <w:rPr>
+                <w:rFonts w:ascii="Times New Roman" w:eastAsia="SimSun" w:hAnsi="Times New Roman" w:cs="Times New Roman"/>
+                <w:sz w:val="24"/>
+                <w:szCs w:val="24"/>
+                <w:lang w:eastAsia="zh-CN"/>
+              </w:rPr>
+              <w:t>推却</w:t>
+            </w:r>
+            <w:r>
+              <w:rPr>
+                <w:rFonts w:ascii="Times New Roman" w:eastAsia="SimSun" w:hAnsi="Times New Roman" w:cs="Times New Roman"/>
+                <w:sz w:val="24"/>
+                <w:szCs w:val="24"/>
+                <w:lang w:eastAsia="zh-CN"/>
+              </w:rPr>
+              <w:t xml:space="preserve">, </w:t>
+            </w:r>
+            <w:r>
+              <w:rPr>
+                <w:rFonts w:ascii="Times New Roman" w:eastAsia="SimSun" w:hAnsi="Times New Roman" w:cs="Times New Roman"/>
+                <w:sz w:val="24"/>
+                <w:szCs w:val="24"/>
+              </w:rPr>
+              <w:t>t’é  k’iáh,</w:t>
+            </w:r>
+            <w:r>
+              <w:rPr>
+                <w:rFonts w:ascii="Times New Roman" w:eastAsia="SimSun" w:hAnsi="Times New Roman" w:cs="Times New Roman"/>
+                <w:sz w:val="24"/>
+                <w:szCs w:val="24"/>
+                <w:lang w:eastAsia="zh-CN"/>
+              </w:rPr>
+              <w:t xml:space="preserve"> </w:t>
+            </w:r>
+            <w:r>
+              <w:rPr>
+                <w:rFonts w:ascii="Times New Roman" w:eastAsia="SimSun" w:hAnsi="Times New Roman" w:cs="Times New Roman"/>
+                <w:sz w:val="24"/>
+                <w:szCs w:val="24"/>
+                <w:lang w:eastAsia="zh-CN"/>
+              </w:rPr>
+              <w:t>推辭</w:t>
+            </w:r>
+            <w:r>
+              <w:rPr>
+                <w:rFonts w:ascii="Times New Roman" w:eastAsia="SimSun" w:hAnsi="Times New Roman" w:cs="Times New Roman"/>
+                <w:sz w:val="24"/>
+                <w:szCs w:val="24"/>
+                <w:lang w:eastAsia="zh-CN"/>
+              </w:rPr>
+              <w:t xml:space="preserve">, </w:t>
+            </w:r>
+            <w:r>
+              <w:rPr>
+                <w:rFonts w:ascii="Times New Roman" w:eastAsia="SimSun" w:hAnsi="Times New Roman" w:cs="Times New Roman"/>
+                <w:sz w:val="24"/>
+                <w:szCs w:val="24"/>
+              </w:rPr>
+              <w:t xml:space="preserve"> t’é dzz, (firmly refuse)</w:t>
+            </w:r>
+            <w:r>
+              <w:rPr>
+                <w:rFonts w:ascii="Times New Roman" w:eastAsia="SimSun" w:hAnsi="Times New Roman" w:cs="Times New Roman"/>
+                <w:sz w:val="24"/>
+                <w:szCs w:val="24"/>
+                <w:lang w:eastAsia="zh-CN"/>
+              </w:rPr>
+              <w:t xml:space="preserve"> </w:t>
+            </w:r>
+            <w:r>
+              <w:rPr>
+                <w:rFonts w:ascii="Times New Roman" w:eastAsia="SimSun" w:hAnsi="Times New Roman" w:cs="Times New Roman"/>
+                <w:sz w:val="24"/>
+                <w:szCs w:val="24"/>
+                <w:lang w:eastAsia="zh-CN"/>
+              </w:rPr>
+              <w:t>固辭</w:t>
+            </w:r>
+            <w:r>
+              <w:rPr>
+                <w:rFonts w:ascii="Times New Roman" w:eastAsia="SimSun" w:hAnsi="Times New Roman" w:cs="Times New Roman"/>
+                <w:sz w:val="24"/>
+                <w:szCs w:val="24"/>
+                <w:lang w:eastAsia="zh-CN"/>
+              </w:rPr>
+              <w:t xml:space="preserve">, </w:t>
+            </w:r>
+            <w:r>
+              <w:rPr>
+                <w:rFonts w:ascii="Times New Roman" w:eastAsia="SimSun" w:hAnsi="Times New Roman" w:cs="Times New Roman"/>
+                <w:sz w:val="24"/>
+                <w:szCs w:val="24"/>
+              </w:rPr>
+              <w:t xml:space="preserve"> kú’ dzz, (refuse consent) </w:t>
+            </w:r>
+            <w:r>
+              <w:rPr>
+                <w:rFonts w:ascii="Times New Roman" w:eastAsia="SimSun" w:hAnsi="Times New Roman" w:cs="Times New Roman"/>
+                <w:sz w:val="24"/>
+                <w:szCs w:val="24"/>
+                <w:lang w:eastAsia="zh-CN"/>
+              </w:rPr>
+              <w:t xml:space="preserve"> </w:t>
+            </w:r>
+            <w:r>
+              <w:rPr>
+                <w:rFonts w:ascii="Times New Roman" w:eastAsia="SimSun" w:hAnsi="Times New Roman" w:cs="Times New Roman"/>
+                <w:sz w:val="24"/>
+                <w:szCs w:val="24"/>
+                <w:lang w:eastAsia="zh-CN"/>
+              </w:rPr>
+              <w:t>勿</w:t>
+            </w:r>
+            <w:r>
+              <w:rPr>
+                <w:rFonts w:ascii="Times New Roman" w:eastAsia="SimSun" w:hAnsi="Times New Roman" w:cs="Times New Roman"/>
+                <w:sz w:val="24"/>
+                <w:szCs w:val="24"/>
+                <w:lang w:eastAsia="zh-CN"/>
+              </w:rPr>
+              <w:t>許</w:t>
+            </w:r>
+            <w:r>
+              <w:rPr>
+                <w:rFonts w:ascii="Times New Roman" w:eastAsia="SimSun" w:hAnsi="Times New Roman" w:cs="Times New Roman"/>
+                <w:sz w:val="24"/>
+                <w:szCs w:val="24"/>
+                <w:lang w:eastAsia="zh-CN"/>
+              </w:rPr>
+              <w:t xml:space="preserve">, </w:t>
+            </w:r>
+            <w:r>
+              <w:rPr>
+                <w:rFonts w:ascii="Times New Roman" w:eastAsia="SimSun" w:hAnsi="Times New Roman" w:cs="Times New Roman"/>
+                <w:sz w:val="24"/>
+                <w:szCs w:val="24"/>
+              </w:rPr>
+              <w:t xml:space="preserve">veh ‘h’ü,  </w:t>
+            </w:r>
+            <w:r>
+              <w:rPr>
+                <w:rFonts w:ascii="Times New Roman" w:eastAsia="SimSun" w:hAnsi="Times New Roman" w:cs="Times New Roman"/>
+                <w:sz w:val="24"/>
+                <w:szCs w:val="24"/>
+                <w:lang w:eastAsia="zh-CN"/>
+              </w:rPr>
+              <w:t xml:space="preserve">  </w:t>
+            </w:r>
+            <w:r>
+              <w:rPr>
+                <w:rFonts w:ascii="Times New Roman" w:eastAsia="SimSun" w:hAnsi="Times New Roman" w:cs="Times New Roman"/>
+                <w:sz w:val="24"/>
+                <w:szCs w:val="24"/>
+                <w:lang w:eastAsia="zh-CN"/>
+              </w:rPr>
+              <w:t>勿應承</w:t>
+            </w:r>
+            <w:r>
+              <w:rPr>
+                <w:rFonts w:ascii="Times New Roman" w:eastAsia="SimSun" w:hAnsi="Times New Roman" w:cs="Times New Roman"/>
+                <w:sz w:val="24"/>
+                <w:szCs w:val="24"/>
+                <w:lang w:eastAsia="zh-CN"/>
+              </w:rPr>
+              <w:t xml:space="preserve">, </w:t>
+            </w:r>
+            <w:r>
+              <w:rPr>
+                <w:rFonts w:ascii="Times New Roman" w:eastAsia="SimSun" w:hAnsi="Times New Roman" w:cs="Times New Roman"/>
+                <w:sz w:val="24"/>
+                <w:szCs w:val="24"/>
+              </w:rPr>
+              <w:t xml:space="preserve">veh yung’ dzung. </w:t>
             </w:r>
           </w:p>
         </w:tc>
@@ -226,8 +1731,86 @@
             <w:tcW w:w="8640" w:type="dxa"/>
           </w:tcPr>
           <w:p>
-            <w:r>
-              <w:t>Refute, BS i Poh ‘tau,</w:t>
+            <w:pPr>
+              <w:rPr>
+                <w:rFonts w:ascii="Times New Roman" w:eastAsia="SimSun" w:hAnsi="Times New Roman" w:cs="Times New Roman"/>
+                <w:sz w:val="24"/>
+                <w:szCs w:val="24"/>
+              </w:rPr>
+            </w:pPr>
+            <w:r>
+              <w:rPr>
+                <w:rFonts w:ascii="Times New Roman" w:eastAsia="SimSun" w:hAnsi="Times New Roman" w:cs="Times New Roman"/>
+                <w:sz w:val="24"/>
+                <w:szCs w:val="24"/>
+              </w:rPr>
+              <w:t xml:space="preserve">Refute, </w:t>
+            </w:r>
+            <w:r>
+              <w:rPr>
+                <w:rFonts w:ascii="Times New Roman" w:eastAsia="SimSun" w:hAnsi="Times New Roman" w:cs="Times New Roman"/>
+                <w:sz w:val="24"/>
+                <w:szCs w:val="24"/>
+              </w:rPr>
+              <w:t>駁</w:t>
+            </w:r>
+            <w:r>
+              <w:rPr>
+                <w:rFonts w:ascii="Times New Roman" w:eastAsia="SimSun" w:hAnsi="Times New Roman" w:cs="Times New Roman"/>
+                <w:sz w:val="24"/>
+                <w:szCs w:val="24"/>
+                <w:lang w:eastAsia="zh-CN"/>
+              </w:rPr>
+              <w:t>倒</w:t>
+            </w:r>
+            <w:r>
+              <w:rPr>
+                <w:rFonts w:ascii="Times New Roman" w:eastAsia="SimSun" w:hAnsi="Times New Roman" w:cs="Times New Roman"/>
+                <w:sz w:val="24"/>
+                <w:szCs w:val="24"/>
+                <w:lang w:eastAsia="zh-CN"/>
+              </w:rPr>
+              <w:t xml:space="preserve">, </w:t>
+            </w:r>
+            <w:r>
+              <w:rPr>
+                <w:rFonts w:ascii="Times New Roman" w:eastAsia="SimSun" w:hAnsi="Times New Roman" w:cs="Times New Roman"/>
+                <w:sz w:val="24"/>
+                <w:szCs w:val="24"/>
+              </w:rPr>
+              <w:t>pó</w:t>
+            </w:r>
+            <w:r>
+              <w:rPr>
+                <w:rFonts w:ascii="Times New Roman" w:eastAsia="SimSun" w:hAnsi="Times New Roman" w:cs="Times New Roman"/>
+                <w:sz w:val="24"/>
+                <w:szCs w:val="24"/>
+              </w:rPr>
+              <w:t xml:space="preserve">h </w:t>
+            </w:r>
+            <w:r>
+              <w:rPr>
+                <w:rFonts w:ascii="Times New Roman" w:eastAsia="SimSun" w:hAnsi="Times New Roman" w:cs="Times New Roman"/>
+                <w:sz w:val="24"/>
+                <w:szCs w:val="24"/>
+              </w:rPr>
+              <w:t>‘</w:t>
+            </w:r>
+            <w:r>
+              <w:rPr>
+                <w:rFonts w:ascii="Times New Roman" w:eastAsia="SimSun" w:hAnsi="Times New Roman" w:cs="Times New Roman"/>
+                <w:sz w:val="24"/>
+                <w:szCs w:val="24"/>
+              </w:rPr>
+              <w:t>tau</w:t>
+            </w:r>
+            <w:r>
+              <w:rPr>
+                <w:rFonts w:ascii="Times New Roman" w:eastAsia="SimSun" w:hAnsi="Times New Roman" w:cs="Times New Roman"/>
+                <w:sz w:val="24"/>
+                <w:szCs w:val="24"/>
+              </w:rPr>
+              <w:t>.</w:t>
             </w:r>
           </w:p>
         </w:tc>
@@ -238,7 +1821,19 @@
             <w:tcW w:w="8640" w:type="dxa"/>
           </w:tcPr>
           <w:p>
-            <w:r>
+            <w:pPr>
+              <w:rPr>
+                <w:rFonts w:ascii="Times New Roman" w:eastAsia="SimSun" w:hAnsi="Times New Roman" w:cs="Times New Roman"/>
+                <w:sz w:val="24"/>
+                <w:szCs w:val="24"/>
+              </w:rPr>
+            </w:pPr>
+            <w:r>
+              <w:rPr>
+                <w:rFonts w:ascii="Times New Roman" w:eastAsia="SimSun" w:hAnsi="Times New Roman" w:cs="Times New Roman"/>
+                <w:sz w:val="24"/>
+                <w:szCs w:val="24"/>
+              </w:rPr>
               <w:t xml:space="preserve"> </w:t>
             </w:r>
           </w:p>
@@ -250,8 +1845,158 @@
             <w:tcW w:w="8640" w:type="dxa"/>
           </w:tcPr>
           <w:p>
-            <w:r>
-              <w:t>Regain, 4 f§ i tuh, (a city) Fa dR</w:t>
+            <w:pPr>
+              <w:rPr>
+                <w:rFonts w:ascii="Times New Roman" w:eastAsia="SimSun" w:hAnsi="Times New Roman" w:cs="Times New Roman"/>
+                <w:sz w:val="24"/>
+                <w:szCs w:val="24"/>
+              </w:rPr>
+            </w:pPr>
+            <w:r>
+              <w:rPr>
+                <w:rFonts w:ascii="Times New Roman" w:eastAsia="SimSun" w:hAnsi="Times New Roman" w:cs="Times New Roman"/>
+                <w:sz w:val="24"/>
+                <w:szCs w:val="24"/>
+              </w:rPr>
+              <w:t>Regain,</w:t>
+            </w:r>
+            <w:r>
+              <w:rPr>
+                <w:rFonts w:ascii="Times New Roman" w:eastAsia="SimSun" w:hAnsi="Times New Roman" w:cs="Times New Roman"/>
+                <w:sz w:val="24"/>
+                <w:szCs w:val="24"/>
+                <w:lang w:eastAsia="zh-CN"/>
+              </w:rPr>
+              <w:t xml:space="preserve"> </w:t>
+            </w:r>
+            <w:proofErr w:type="gramStart"/>
+            <w:r>
+              <w:rPr>
+                <w:rFonts w:ascii="Times New Roman" w:eastAsia="SimSun" w:hAnsi="Times New Roman" w:cs="Times New Roman"/>
+                <w:sz w:val="24"/>
+                <w:szCs w:val="24"/>
+                <w:lang w:eastAsia="zh-CN"/>
+              </w:rPr>
+              <w:t>又得</w:t>
+            </w:r>
+            <w:r>
+              <w:rPr>
+                <w:rFonts w:ascii="Times New Roman" w:eastAsia="SimSun" w:hAnsi="Times New Roman" w:cs="Times New Roman"/>
+                <w:sz w:val="24"/>
+                <w:szCs w:val="24"/>
+                <w:lang w:eastAsia="zh-CN"/>
+              </w:rPr>
+              <w:t xml:space="preserve">, </w:t>
+            </w:r>
+            <w:r>
+              <w:rPr>
+                <w:rFonts w:ascii="Times New Roman" w:eastAsia="SimSun" w:hAnsi="Times New Roman" w:cs="Times New Roman"/>
+                <w:sz w:val="24"/>
+                <w:szCs w:val="24"/>
+              </w:rPr>
+              <w:t xml:space="preserve"> </w:t>
+            </w:r>
+            <w:r>
+              <w:rPr>
+                <w:rFonts w:ascii="Times New Roman" w:eastAsia="SimSun" w:hAnsi="Times New Roman" w:cs="Times New Roman"/>
+                <w:sz w:val="24"/>
+                <w:szCs w:val="24"/>
+              </w:rPr>
+              <w:t>í</w:t>
+            </w:r>
+            <w:proofErr w:type="gramEnd"/>
+            <w:r>
+              <w:rPr>
+                <w:rFonts w:ascii="Times New Roman" w:eastAsia="SimSun" w:hAnsi="Times New Roman" w:cs="Times New Roman"/>
+                <w:sz w:val="24"/>
+                <w:szCs w:val="24"/>
+              </w:rPr>
+              <w:t xml:space="preserve">’ </w:t>
+            </w:r>
+            <w:r>
+              <w:rPr>
+                <w:rFonts w:ascii="Times New Roman" w:eastAsia="SimSun" w:hAnsi="Times New Roman" w:cs="Times New Roman"/>
+                <w:sz w:val="24"/>
+                <w:szCs w:val="24"/>
+              </w:rPr>
+              <w:t xml:space="preserve"> tuh, (a city) </w:t>
+            </w:r>
+            <w:r>
+              <w:rPr>
+                <w:rFonts w:ascii="Times New Roman" w:eastAsia="SimSun" w:hAnsi="Times New Roman" w:cs="Times New Roman"/>
+                <w:sz w:val="24"/>
+                <w:szCs w:val="24"/>
+              </w:rPr>
+              <w:t xml:space="preserve"> </w:t>
+            </w:r>
+            <w:r>
+              <w:rPr>
+                <w:rFonts w:ascii="Times New Roman" w:eastAsia="SimSun" w:hAnsi="Times New Roman" w:cs="Times New Roman"/>
+                <w:sz w:val="24"/>
+                <w:szCs w:val="24"/>
+                <w:lang w:eastAsia="zh-CN"/>
+              </w:rPr>
+              <w:t xml:space="preserve"> </w:t>
+            </w:r>
+            <w:r>
+              <w:rPr>
+                <w:rFonts w:ascii="Times New Roman" w:eastAsia="SimSun" w:hAnsi="Times New Roman" w:cs="Times New Roman"/>
+                <w:sz w:val="24"/>
+                <w:szCs w:val="24"/>
+                <w:lang w:eastAsia="zh-CN"/>
+              </w:rPr>
+              <w:t>担城收復</w:t>
+            </w:r>
+            <w:r>
+              <w:rPr>
+                <w:rFonts w:ascii="Times New Roman" w:eastAsia="SimSun" w:hAnsi="Times New Roman" w:cs="Times New Roman"/>
+                <w:sz w:val="24"/>
+                <w:szCs w:val="24"/>
+                <w:lang w:eastAsia="zh-CN"/>
+              </w:rPr>
+              <w:t xml:space="preserve">, </w:t>
+            </w:r>
+            <w:r>
+              <w:rPr>
+                <w:rFonts w:ascii="Times New Roman" w:eastAsia="SimSun" w:hAnsi="Times New Roman" w:cs="Times New Roman"/>
+                <w:sz w:val="24"/>
+                <w:szCs w:val="24"/>
+              </w:rPr>
+              <w:t>tan zung sen vóh, (a former office)</w:t>
+            </w:r>
+            <w:r>
+              <w:rPr>
+                <w:rFonts w:ascii="Times New Roman" w:eastAsia="SimSun" w:hAnsi="Times New Roman" w:cs="Times New Roman"/>
+                <w:sz w:val="24"/>
+                <w:szCs w:val="24"/>
+              </w:rPr>
+              <w:t xml:space="preserve"> </w:t>
+            </w:r>
+            <w:r>
+              <w:rPr>
+                <w:rFonts w:ascii="Times New Roman" w:eastAsia="SimSun" w:hAnsi="Times New Roman" w:cs="Times New Roman"/>
+                <w:sz w:val="24"/>
+                <w:szCs w:val="24"/>
+                <w:lang w:eastAsia="zh-CN"/>
+              </w:rPr>
+              <w:t>開復原任</w:t>
+            </w:r>
+            <w:r>
+              <w:rPr>
+                <w:rFonts w:ascii="Times New Roman" w:eastAsia="SimSun" w:hAnsi="Times New Roman" w:cs="Times New Roman"/>
+                <w:sz w:val="24"/>
+                <w:szCs w:val="24"/>
+                <w:lang w:eastAsia="zh-CN"/>
+              </w:rPr>
+              <w:t xml:space="preserve">, </w:t>
+            </w:r>
+            <w:r>
+              <w:rPr>
+                <w:rFonts w:ascii="Times New Roman" w:eastAsia="SimSun" w:hAnsi="Times New Roman" w:cs="Times New Roman"/>
+                <w:sz w:val="24"/>
+                <w:szCs w:val="24"/>
+              </w:rPr>
+              <w:t xml:space="preserve"> k’é vóh niön zun.</w:t>
             </w:r>
           </w:p>
         </w:tc>
@@ -262,8 +2007,207 @@
             <w:tcW w:w="8640" w:type="dxa"/>
           </w:tcPr>
           <w:p>
-            <w:r>
-              <w:t>Regard, FA ku‘, fcondescendingly) HE</w:t>
+            <w:pPr>
+              <w:rPr>
+                <w:rFonts w:ascii="Times New Roman" w:eastAsia="SimSun" w:hAnsi="Times New Roman" w:cs="Times New Roman"/>
+                <w:sz w:val="24"/>
+                <w:szCs w:val="24"/>
+              </w:rPr>
+            </w:pPr>
+            <w:r>
+              <w:rPr>
+                <w:rFonts w:ascii="Times New Roman" w:eastAsia="SimSun" w:hAnsi="Times New Roman" w:cs="Times New Roman"/>
+                <w:sz w:val="24"/>
+                <w:szCs w:val="24"/>
+              </w:rPr>
+              <w:t xml:space="preserve">Regard, </w:t>
+            </w:r>
+            <w:r>
+              <w:rPr>
+                <w:rFonts w:ascii="Times New Roman" w:eastAsia="SimSun" w:hAnsi="Times New Roman" w:cs="Times New Roman"/>
+                <w:sz w:val="24"/>
+                <w:szCs w:val="24"/>
+              </w:rPr>
+              <w:t>顧</w:t>
+            </w:r>
+            <w:r>
+              <w:rPr>
+                <w:rFonts w:ascii="Times New Roman" w:eastAsia="SimSun" w:hAnsi="Times New Roman" w:cs="Times New Roman"/>
+                <w:sz w:val="24"/>
+                <w:szCs w:val="24"/>
+                <w:lang w:eastAsia="zh-CN"/>
+              </w:rPr>
+              <w:t>,</w:t>
+            </w:r>
+            <w:r>
+              <w:rPr>
+                <w:rFonts w:ascii="Times New Roman" w:eastAsia="SimSun" w:hAnsi="Times New Roman" w:cs="Times New Roman"/>
+                <w:sz w:val="24"/>
+                <w:szCs w:val="24"/>
+              </w:rPr>
+              <w:t xml:space="preserve"> k</w:t>
+            </w:r>
+            <w:r>
+              <w:rPr>
+                <w:rFonts w:ascii="Times New Roman" w:eastAsia="SimSun" w:hAnsi="Times New Roman" w:cs="Times New Roman"/>
+                <w:sz w:val="24"/>
+                <w:szCs w:val="24"/>
+              </w:rPr>
+              <w:t>ú’</w:t>
+            </w:r>
+            <w:r>
+              <w:rPr>
+                <w:rFonts w:ascii="Times New Roman" w:eastAsia="SimSun" w:hAnsi="Times New Roman" w:cs="Times New Roman"/>
+                <w:sz w:val="24"/>
+                <w:szCs w:val="24"/>
+              </w:rPr>
+              <w:t xml:space="preserve">, </w:t>
+            </w:r>
+            <w:r>
+              <w:rPr>
+                <w:rFonts w:ascii="Times New Roman" w:eastAsia="SimSun" w:hAnsi="Times New Roman" w:cs="Times New Roman"/>
+                <w:sz w:val="24"/>
+                <w:szCs w:val="24"/>
+              </w:rPr>
+              <w:t>(</w:t>
+            </w:r>
+            <w:proofErr w:type="gramStart"/>
+            <w:r>
+              <w:rPr>
+                <w:rFonts w:ascii="Times New Roman" w:eastAsia="SimSun" w:hAnsi="Times New Roman" w:cs="Times New Roman"/>
+                <w:sz w:val="24"/>
+                <w:szCs w:val="24"/>
+              </w:rPr>
+              <w:t>condescendingly</w:t>
+            </w:r>
+            <w:r>
+              <w:rPr>
+                <w:rFonts w:ascii="Times New Roman" w:eastAsia="SimSun" w:hAnsi="Times New Roman" w:cs="Times New Roman"/>
+                <w:sz w:val="24"/>
+                <w:szCs w:val="24"/>
+              </w:rPr>
+              <w:t xml:space="preserve"> </w:t>
+            </w:r>
+            <w:r>
+              <w:rPr>
+                <w:rFonts w:ascii="Times New Roman" w:eastAsia="SimSun" w:hAnsi="Times New Roman" w:cs="Times New Roman"/>
+                <w:sz w:val="24"/>
+                <w:szCs w:val="24"/>
+              </w:rPr>
+              <w:t>)</w:t>
+            </w:r>
+            <w:proofErr w:type="gramEnd"/>
+            <w:r>
+              <w:rPr>
+                <w:rFonts w:ascii="Times New Roman" w:eastAsia="SimSun" w:hAnsi="Times New Roman" w:cs="Times New Roman"/>
+                <w:sz w:val="24"/>
+                <w:szCs w:val="24"/>
+              </w:rPr>
+              <w:t xml:space="preserve"> </w:t>
+            </w:r>
+            <w:r>
+              <w:rPr>
+                <w:rFonts w:ascii="Times New Roman" w:eastAsia="SimSun" w:hAnsi="Times New Roman" w:cs="Times New Roman"/>
+                <w:sz w:val="24"/>
+                <w:szCs w:val="24"/>
+                <w:lang w:eastAsia="zh-CN"/>
+              </w:rPr>
+              <w:t>垂</w:t>
+            </w:r>
+            <w:r>
+              <w:rPr>
+                <w:rFonts w:ascii="Times New Roman" w:eastAsia="SimSun" w:hAnsi="Times New Roman" w:cs="Times New Roman"/>
+                <w:sz w:val="24"/>
+                <w:szCs w:val="24"/>
+              </w:rPr>
+              <w:t>顧</w:t>
+            </w:r>
+            <w:r>
+              <w:rPr>
+                <w:rFonts w:ascii="Times New Roman" w:eastAsia="SimSun" w:hAnsi="Times New Roman" w:cs="Times New Roman"/>
+                <w:sz w:val="24"/>
+                <w:szCs w:val="24"/>
+                <w:lang w:eastAsia="zh-CN"/>
+              </w:rPr>
+              <w:t xml:space="preserve">,  </w:t>
+            </w:r>
+            <w:r>
+              <w:rPr>
+                <w:rFonts w:ascii="Times New Roman" w:eastAsia="SimSun" w:hAnsi="Times New Roman" w:cs="Times New Roman"/>
+                <w:sz w:val="24"/>
+                <w:szCs w:val="24"/>
+              </w:rPr>
+              <w:t>dzûe kú’,  (not even regard life)</w:t>
+            </w:r>
+            <w:r>
+              <w:rPr>
+                <w:rFonts w:ascii="Times New Roman" w:eastAsia="SimSun" w:hAnsi="Times New Roman" w:cs="Times New Roman"/>
+                <w:sz w:val="24"/>
+                <w:szCs w:val="24"/>
+                <w:lang w:eastAsia="zh-CN"/>
+              </w:rPr>
+              <w:t xml:space="preserve"> </w:t>
+            </w:r>
+            <w:r>
+              <w:rPr>
+                <w:rFonts w:ascii="Times New Roman" w:eastAsia="SimSun" w:hAnsi="Times New Roman" w:cs="Times New Roman"/>
+                <w:sz w:val="24"/>
+                <w:szCs w:val="24"/>
+                <w:lang w:eastAsia="zh-CN"/>
+              </w:rPr>
+              <w:t>性命也勿顾</w:t>
+            </w:r>
+            <w:r>
+              <w:rPr>
+                <w:rFonts w:ascii="Times New Roman" w:eastAsia="SimSun" w:hAnsi="Times New Roman" w:cs="Times New Roman"/>
+                <w:sz w:val="24"/>
+                <w:szCs w:val="24"/>
+                <w:lang w:eastAsia="zh-CN"/>
+              </w:rPr>
+              <w:t xml:space="preserve">, </w:t>
+            </w:r>
+            <w:r>
+              <w:rPr>
+                <w:rFonts w:ascii="Times New Roman" w:eastAsia="SimSun" w:hAnsi="Times New Roman" w:cs="Times New Roman"/>
+                <w:sz w:val="24"/>
+                <w:szCs w:val="24"/>
+              </w:rPr>
+              <w:t xml:space="preserve"> sing’ ming’ ‘á veh kú’, (not regard others)</w:t>
+            </w:r>
+            <w:r>
+              <w:rPr>
+                <w:rFonts w:ascii="Times New Roman" w:eastAsia="SimSun" w:hAnsi="Times New Roman" w:cs="Times New Roman"/>
+                <w:sz w:val="24"/>
+                <w:szCs w:val="24"/>
+                <w:lang w:eastAsia="zh-CN"/>
+              </w:rPr>
+              <w:t xml:space="preserve"> </w:t>
+            </w:r>
+            <w:r>
+              <w:rPr>
+                <w:rFonts w:ascii="Times New Roman" w:eastAsia="SimSun" w:hAnsi="Times New Roman" w:cs="Times New Roman"/>
+                <w:sz w:val="24"/>
+                <w:szCs w:val="24"/>
+                <w:lang w:eastAsia="zh-CN"/>
+              </w:rPr>
+              <w:t>勿理别人</w:t>
+            </w:r>
+            <w:r>
+              <w:rPr>
+                <w:rFonts w:ascii="Times New Roman" w:eastAsia="SimSun" w:hAnsi="Times New Roman" w:cs="Times New Roman"/>
+                <w:sz w:val="24"/>
+                <w:szCs w:val="24"/>
+                <w:lang w:eastAsia="zh-CN"/>
+              </w:rPr>
+              <w:t xml:space="preserve">, </w:t>
+            </w:r>
+            <w:r>
+              <w:rPr>
+                <w:rFonts w:ascii="Times New Roman" w:eastAsia="SimSun" w:hAnsi="Times New Roman" w:cs="Times New Roman"/>
+                <w:sz w:val="24"/>
+                <w:szCs w:val="24"/>
+              </w:rPr>
+              <w:t xml:space="preserve"> veh ‘lí bih niun. </w:t>
             </w:r>
           </w:p>
         </w:tc>
@@ -274,68 +2218,224 @@
             <w:tcW w:w="8640" w:type="dxa"/>
           </w:tcPr>
           <w:p>
-            <w:r>
-              <w:t xml:space="preserve">Regenerate, ECE </w:t>
-            </w:r>
-            <w:proofErr w:type="spellStart"/>
-            <w:r>
-              <w:t>ean</w:t>
-            </w:r>
-            <w:proofErr w:type="spellEnd"/>
-            <w:r>
-              <w:t xml:space="preserve"> *</w:t>
-            </w:r>
-            <w:proofErr w:type="spellStart"/>
-            <w:r>
-              <w:t>ké</w:t>
-            </w:r>
-            <w:proofErr w:type="spellEnd"/>
-            <w:r>
-              <w:t xml:space="preserve"> "</w:t>
-            </w:r>
-            <w:proofErr w:type="spellStart"/>
-            <w:r>
-              <w:t>sien</w:t>
-            </w:r>
-            <w:proofErr w:type="spellEnd"/>
-            <w:r>
+            <w:pPr>
+              <w:rPr>
+                <w:rFonts w:ascii="Times New Roman" w:eastAsia="SimSun" w:hAnsi="Times New Roman" w:cs="Times New Roman"/>
+                <w:sz w:val="24"/>
+                <w:szCs w:val="24"/>
+              </w:rPr>
+            </w:pPr>
+            <w:r>
+              <w:rPr>
+                <w:rFonts w:ascii="Times New Roman" w:eastAsia="SimSun" w:hAnsi="Times New Roman" w:cs="Times New Roman"/>
+                <w:sz w:val="24"/>
+                <w:szCs w:val="24"/>
+              </w:rPr>
+              <w:t>Regenerate,</w:t>
+            </w:r>
+            <w:r>
+              <w:rPr>
+                <w:rFonts w:ascii="Times New Roman" w:eastAsia="SimSun" w:hAnsi="Times New Roman" w:cs="Times New Roman"/>
+                <w:sz w:val="24"/>
+                <w:szCs w:val="24"/>
+                <w:lang w:eastAsia="zh-CN"/>
+              </w:rPr>
               <w:t xml:space="preserve"> </w:t>
             </w:r>
-            <w:proofErr w:type="spellStart"/>
-            <w:r>
-              <w:t>dzung</w:t>
-            </w:r>
-            <w:proofErr w:type="spellEnd"/>
-            <w:r>
-              <w:t xml:space="preserve"> sing, Ay 4E HR </w:t>
-            </w:r>
-            <w:proofErr w:type="spellStart"/>
-            <w:r>
-              <w:t>isé</w:t>
-            </w:r>
-            <w:proofErr w:type="spellEnd"/>
-            <w:r>
-              <w:t>* sang</w:t>
-            </w:r>
-          </w:p>
-        </w:tc>
-      </w:tr>
-      <w:tr>
-        <w:tc>
-          <w:tcPr>
-            <w:tcW w:w="8640" w:type="dxa"/>
-          </w:tcPr>
-          <w:p/>
-        </w:tc>
-      </w:tr>
-      <w:tr>
-        <w:tc>
-          <w:tcPr>
-            <w:tcW w:w="8640" w:type="dxa"/>
-          </w:tcPr>
-          <w:p>
-            <w:r>
-              <w:t>Regeneration, ae kung sung,</w:t>
+            <w:proofErr w:type="gramStart"/>
+            <w:r>
+              <w:rPr>
+                <w:rFonts w:ascii="Times New Roman" w:eastAsia="SimSun" w:hAnsi="Times New Roman" w:cs="Times New Roman"/>
+                <w:sz w:val="24"/>
+                <w:szCs w:val="24"/>
+                <w:lang w:eastAsia="zh-CN"/>
+              </w:rPr>
+              <w:t>改舊從新</w:t>
+            </w:r>
+            <w:r>
+              <w:rPr>
+                <w:rFonts w:ascii="Times New Roman" w:eastAsia="SimSun" w:hAnsi="Times New Roman" w:cs="Times New Roman"/>
+                <w:sz w:val="24"/>
+                <w:szCs w:val="24"/>
+                <w:lang w:eastAsia="zh-CN"/>
+              </w:rPr>
+              <w:t xml:space="preserve">, </w:t>
+            </w:r>
+            <w:r>
+              <w:rPr>
+                <w:rFonts w:ascii="Times New Roman" w:eastAsia="SimSun" w:hAnsi="Times New Roman" w:cs="Times New Roman" w:hint="eastAsia"/>
+                <w:sz w:val="24"/>
+                <w:szCs w:val="24"/>
+                <w:lang w:eastAsia="zh-CN"/>
+              </w:rPr>
+              <w:t xml:space="preserve"> </w:t>
+            </w:r>
+            <w:r>
+              <w:rPr>
+                <w:rFonts w:ascii="Times New Roman" w:eastAsia="SimSun" w:hAnsi="Times New Roman" w:cs="Times New Roman"/>
+                <w:sz w:val="24"/>
+                <w:szCs w:val="24"/>
+              </w:rPr>
+              <w:t>‘</w:t>
+            </w:r>
+            <w:proofErr w:type="gramEnd"/>
+            <w:r>
+              <w:rPr>
+                <w:rFonts w:ascii="Times New Roman" w:eastAsia="SimSun" w:hAnsi="Times New Roman" w:cs="Times New Roman"/>
+                <w:sz w:val="24"/>
+                <w:szCs w:val="24"/>
+              </w:rPr>
+              <w:t xml:space="preserve">ké </w:t>
+            </w:r>
+            <w:r>
+              <w:rPr>
+                <w:rFonts w:ascii="Times New Roman" w:eastAsia="SimSun" w:hAnsi="Times New Roman" w:cs="Times New Roman"/>
+                <w:sz w:val="24"/>
+                <w:szCs w:val="24"/>
+              </w:rPr>
+              <w:t>‘g</w:t>
+            </w:r>
+            <w:r>
+              <w:rPr>
+                <w:rFonts w:ascii="Times New Roman" w:eastAsia="SimSun" w:hAnsi="Times New Roman" w:cs="Times New Roman"/>
+                <w:sz w:val="24"/>
+                <w:szCs w:val="24"/>
+              </w:rPr>
+              <w:t>ie</w:t>
+            </w:r>
+            <w:r>
+              <w:rPr>
+                <w:rFonts w:ascii="Times New Roman" w:eastAsia="SimSun" w:hAnsi="Times New Roman" w:cs="Times New Roman"/>
+                <w:sz w:val="24"/>
+                <w:szCs w:val="24"/>
+              </w:rPr>
+              <w:t>u</w:t>
+            </w:r>
+            <w:r>
+              <w:rPr>
+                <w:rFonts w:ascii="Times New Roman" w:eastAsia="SimSun" w:hAnsi="Times New Roman" w:cs="Times New Roman"/>
+                <w:sz w:val="24"/>
+                <w:szCs w:val="24"/>
+              </w:rPr>
+              <w:t xml:space="preserve"> dz</w:t>
+            </w:r>
+            <w:r>
+              <w:rPr>
+                <w:rFonts w:ascii="Times New Roman" w:eastAsia="SimSun" w:hAnsi="Times New Roman" w:cs="Times New Roman"/>
+                <w:sz w:val="24"/>
+                <w:szCs w:val="24"/>
+              </w:rPr>
+              <w:t>ú</w:t>
+            </w:r>
+            <w:r>
+              <w:rPr>
+                <w:rFonts w:ascii="Times New Roman" w:eastAsia="SimSun" w:hAnsi="Times New Roman" w:cs="Times New Roman"/>
+                <w:sz w:val="24"/>
+                <w:szCs w:val="24"/>
+              </w:rPr>
+              <w:t xml:space="preserve">ng sing, </w:t>
+            </w:r>
+            <w:r>
+              <w:rPr>
+                <w:rFonts w:ascii="Times New Roman" w:eastAsia="SimSun" w:hAnsi="Times New Roman" w:cs="Times New Roman"/>
+                <w:sz w:val="24"/>
+                <w:szCs w:val="24"/>
+                <w:lang w:eastAsia="zh-CN"/>
+              </w:rPr>
+              <w:t xml:space="preserve"> </w:t>
+            </w:r>
+            <w:r>
+              <w:rPr>
+                <w:rFonts w:ascii="Times New Roman" w:eastAsia="SimSun" w:hAnsi="Times New Roman" w:cs="Times New Roman"/>
+                <w:sz w:val="24"/>
+                <w:szCs w:val="24"/>
+                <w:lang w:eastAsia="zh-CN"/>
+              </w:rPr>
+              <w:t>再生出来</w:t>
+            </w:r>
+            <w:r>
+              <w:rPr>
+                <w:rFonts w:ascii="Times New Roman" w:eastAsia="SimSun" w:hAnsi="Times New Roman" w:cs="Times New Roman"/>
+                <w:sz w:val="24"/>
+                <w:szCs w:val="24"/>
+                <w:lang w:eastAsia="zh-CN"/>
+              </w:rPr>
+              <w:t xml:space="preserve">, </w:t>
+            </w:r>
+            <w:r>
+              <w:rPr>
+                <w:rFonts w:ascii="Times New Roman" w:eastAsia="SimSun" w:hAnsi="Times New Roman" w:cs="Times New Roman"/>
+                <w:sz w:val="24"/>
+                <w:szCs w:val="24"/>
+              </w:rPr>
+              <w:t xml:space="preserve"> t</w:t>
+            </w:r>
+            <w:r>
+              <w:rPr>
+                <w:rFonts w:ascii="Times New Roman" w:eastAsia="SimSun" w:hAnsi="Times New Roman" w:cs="Times New Roman"/>
+                <w:sz w:val="24"/>
+                <w:szCs w:val="24"/>
+              </w:rPr>
+              <w:t>sé</w:t>
+            </w:r>
+            <w:r>
+              <w:rPr>
+                <w:rFonts w:ascii="Times New Roman" w:eastAsia="SimSun" w:hAnsi="Times New Roman" w:cs="Times New Roman"/>
+                <w:sz w:val="24"/>
+                <w:szCs w:val="24"/>
+              </w:rPr>
+              <w:t>’</w:t>
+            </w:r>
+            <w:r>
+              <w:rPr>
+                <w:rFonts w:ascii="Times New Roman" w:eastAsia="SimSun" w:hAnsi="Times New Roman" w:cs="Times New Roman"/>
+                <w:sz w:val="24"/>
+                <w:szCs w:val="24"/>
+              </w:rPr>
+              <w:t xml:space="preserve"> sang</w:t>
+            </w:r>
+            <w:r>
+              <w:rPr>
+                <w:rFonts w:ascii="Times New Roman" w:eastAsia="SimSun" w:hAnsi="Times New Roman" w:cs="Times New Roman"/>
+                <w:sz w:val="24"/>
+                <w:szCs w:val="24"/>
+              </w:rPr>
+              <w:t xml:space="preserve"> t’seh lé,</w:t>
+            </w:r>
+            <w:r>
+              <w:rPr>
+                <w:rFonts w:ascii="Times New Roman" w:eastAsia="SimSun" w:hAnsi="Times New Roman" w:cs="Times New Roman"/>
+                <w:sz w:val="24"/>
+                <w:szCs w:val="24"/>
+                <w:lang w:eastAsia="zh-CN"/>
+              </w:rPr>
+              <w:t xml:space="preserve"> </w:t>
+            </w:r>
+            <w:r>
+              <w:rPr>
+                <w:rFonts w:ascii="Times New Roman" w:eastAsia="SimSun" w:hAnsi="Times New Roman" w:cs="Times New Roman"/>
+                <w:sz w:val="24"/>
+                <w:szCs w:val="24"/>
+                <w:lang w:eastAsia="zh-CN"/>
+              </w:rPr>
+              <w:t>新造</w:t>
+            </w:r>
+            <w:r>
+              <w:rPr>
+                <w:rFonts w:ascii="Times New Roman" w:eastAsia="SimSun" w:hAnsi="Times New Roman" w:cs="Times New Roman"/>
+                <w:sz w:val="24"/>
+                <w:szCs w:val="24"/>
+                <w:lang w:eastAsia="zh-CN"/>
+              </w:rPr>
+              <w:t>,</w:t>
+            </w:r>
+            <w:r>
+              <w:rPr>
+                <w:rFonts w:ascii="Times New Roman" w:eastAsia="SimSun" w:hAnsi="Times New Roman" w:cs="Times New Roman"/>
+                <w:sz w:val="24"/>
+                <w:szCs w:val="24"/>
+              </w:rPr>
+              <w:t xml:space="preserve"> sing ‘dzau. </w:t>
             </w:r>
           </w:p>
         </w:tc>
@@ -346,54 +2446,13 @@
             <w:tcW w:w="8640" w:type="dxa"/>
           </w:tcPr>
           <w:p>
-            <w:r>
-              <w:t xml:space="preserve">Regent, </w:t>
-            </w:r>
-          </w:p>
-        </w:tc>
-      </w:tr>
-      <w:tr>
-        <w:tc>
-          <w:tcPr>
-            <w:tcW w:w="8640" w:type="dxa"/>
-          </w:tcPr>
-          <w:p/>
-        </w:tc>
-      </w:tr>
-      <w:tr>
-        <w:tc>
-          <w:tcPr>
-            <w:tcW w:w="8640" w:type="dxa"/>
-          </w:tcPr>
-          <w:p>
-            <w:r>
-              <w:lastRenderedPageBreak/>
-              <w:t xml:space="preserve">Regimen, Cy </w:t>
-            </w:r>
-            <w:proofErr w:type="spellStart"/>
-            <w:r>
-              <w:t>jE</w:t>
-            </w:r>
-            <w:proofErr w:type="spellEnd"/>
-            <w:r>
-              <w:t xml:space="preserve"> </w:t>
-            </w:r>
-            <w:proofErr w:type="spellStart"/>
-            <w:r>
-              <w:t>tsih</w:t>
-            </w:r>
-            <w:proofErr w:type="spellEnd"/>
-            <w:r>
-              <w:t xml:space="preserve"> </w:t>
-            </w:r>
-            <w:proofErr w:type="gramStart"/>
-            <w:r>
-              <w:t>du‘</w:t>
-            </w:r>
-            <w:proofErr w:type="gramEnd"/>
-            <w:r>
-              <w:t>,</w:t>
-            </w:r>
+            <w:pPr>
+              <w:rPr>
+                <w:rFonts w:ascii="Times New Roman" w:eastAsia="SimSun" w:hAnsi="Times New Roman" w:cs="Times New Roman"/>
+                <w:sz w:val="24"/>
+                <w:szCs w:val="24"/>
+              </w:rPr>
+            </w:pPr>
           </w:p>
         </w:tc>
       </w:tr>
@@ -403,8 +2462,100 @@
             <w:tcW w:w="8640" w:type="dxa"/>
           </w:tcPr>
           <w:p>
-            <w:r>
-              <w:t>Regiment, (camp) om yung, (division)</w:t>
+            <w:pPr>
+              <w:rPr>
+                <w:rFonts w:ascii="Times New Roman" w:eastAsia="SimSun" w:hAnsi="Times New Roman" w:cs="Times New Roman"/>
+                <w:sz w:val="24"/>
+                <w:szCs w:val="24"/>
+              </w:rPr>
+            </w:pPr>
+            <w:proofErr w:type="gramStart"/>
+            <w:r>
+              <w:rPr>
+                <w:rFonts w:ascii="Times New Roman" w:eastAsia="SimSun" w:hAnsi="Times New Roman" w:cs="Times New Roman"/>
+                <w:sz w:val="24"/>
+                <w:szCs w:val="24"/>
+              </w:rPr>
+              <w:t>Regeneration,</w:t>
+            </w:r>
+            <w:r>
+              <w:rPr>
+                <w:rFonts w:ascii="Times New Roman" w:eastAsia="SimSun" w:hAnsi="Times New Roman" w:cs="Times New Roman"/>
+                <w:sz w:val="24"/>
+                <w:szCs w:val="24"/>
+                <w:lang w:eastAsia="zh-CN"/>
+              </w:rPr>
+              <w:t xml:space="preserve">  </w:t>
+            </w:r>
+            <w:r>
+              <w:rPr>
+                <w:rFonts w:ascii="Times New Roman" w:eastAsia="SimSun" w:hAnsi="Times New Roman" w:cs="Times New Roman"/>
+                <w:sz w:val="24"/>
+                <w:szCs w:val="24"/>
+                <w:lang w:eastAsia="zh-CN"/>
+              </w:rPr>
+              <w:t>更生</w:t>
+            </w:r>
+            <w:proofErr w:type="gramEnd"/>
+            <w:r>
+              <w:rPr>
+                <w:rFonts w:ascii="Times New Roman" w:eastAsia="SimSun" w:hAnsi="Times New Roman" w:cs="Times New Roman"/>
+                <w:sz w:val="24"/>
+                <w:szCs w:val="24"/>
+                <w:lang w:eastAsia="zh-CN"/>
+              </w:rPr>
+              <w:t xml:space="preserve">, </w:t>
+            </w:r>
+            <w:r>
+              <w:rPr>
+                <w:rFonts w:ascii="Times New Roman" w:eastAsia="SimSun" w:hAnsi="Times New Roman" w:cs="Times New Roman"/>
+                <w:sz w:val="24"/>
+                <w:szCs w:val="24"/>
+              </w:rPr>
+              <w:t xml:space="preserve">  kung sung,</w:t>
+            </w:r>
+            <w:r>
+              <w:rPr>
+                <w:rFonts w:ascii="Times New Roman" w:eastAsia="SimSun" w:hAnsi="Times New Roman" w:cs="Times New Roman"/>
+                <w:sz w:val="24"/>
+                <w:szCs w:val="24"/>
+              </w:rPr>
+              <w:t xml:space="preserve"> </w:t>
+            </w:r>
+            <w:r>
+              <w:rPr>
+                <w:rFonts w:ascii="Times New Roman" w:eastAsia="SimSun" w:hAnsi="Times New Roman" w:cs="Times New Roman"/>
+                <w:sz w:val="24"/>
+                <w:szCs w:val="24"/>
+                <w:lang w:eastAsia="zh-CN"/>
+              </w:rPr>
+              <w:t xml:space="preserve">  </w:t>
+            </w:r>
+            <w:r>
+              <w:rPr>
+                <w:rFonts w:ascii="Times New Roman" w:eastAsia="SimSun" w:hAnsi="Times New Roman" w:cs="Times New Roman"/>
+                <w:sz w:val="24"/>
+                <w:szCs w:val="24"/>
+                <w:lang w:eastAsia="zh-CN"/>
+              </w:rPr>
+              <w:t>重生</w:t>
+            </w:r>
+            <w:r>
+              <w:rPr>
+                <w:rFonts w:ascii="Times New Roman" w:eastAsia="SimSun" w:hAnsi="Times New Roman" w:cs="Times New Roman"/>
+                <w:sz w:val="24"/>
+                <w:szCs w:val="24"/>
+                <w:lang w:eastAsia="zh-CN"/>
+              </w:rPr>
+              <w:t xml:space="preserve">, </w:t>
+            </w:r>
+            <w:r>
+              <w:rPr>
+                <w:rFonts w:ascii="Times New Roman" w:eastAsia="SimSun" w:hAnsi="Times New Roman" w:cs="Times New Roman"/>
+                <w:sz w:val="24"/>
+                <w:szCs w:val="24"/>
+              </w:rPr>
+              <w:t xml:space="preserve">dzúng sung. </w:t>
             </w:r>
           </w:p>
         </w:tc>
@@ -415,8 +2566,67 @@
             <w:tcW w:w="8640" w:type="dxa"/>
           </w:tcPr>
           <w:p>
-            <w:r>
-              <w:t xml:space="preserve"> </w:t>
+            <w:pPr>
+              <w:rPr>
+                <w:rFonts w:ascii="Times New Roman" w:eastAsia="SimSun" w:hAnsi="Times New Roman" w:cs="Times New Roman"/>
+                <w:sz w:val="24"/>
+                <w:szCs w:val="24"/>
+                <w:lang w:eastAsia="zh-CN"/>
+              </w:rPr>
+            </w:pPr>
+            <w:proofErr w:type="gramStart"/>
+            <w:r>
+              <w:rPr>
+                <w:rFonts w:ascii="Times New Roman" w:eastAsia="SimSun" w:hAnsi="Times New Roman" w:cs="Times New Roman"/>
+                <w:sz w:val="24"/>
+                <w:szCs w:val="24"/>
+              </w:rPr>
+              <w:t xml:space="preserve">Regent, </w:t>
+            </w:r>
+            <w:r>
+              <w:rPr>
+                <w:rFonts w:ascii="Times New Roman" w:eastAsia="SimSun" w:hAnsi="Times New Roman" w:cs="Times New Roman"/>
+                <w:sz w:val="24"/>
+                <w:szCs w:val="24"/>
+                <w:lang w:eastAsia="zh-CN"/>
+              </w:rPr>
+              <w:t xml:space="preserve">  </w:t>
+            </w:r>
+            <w:proofErr w:type="gramEnd"/>
+            <w:r>
+              <w:rPr>
+                <w:rFonts w:ascii="Times New Roman" w:eastAsia="SimSun" w:hAnsi="Times New Roman" w:cs="Times New Roman"/>
+                <w:sz w:val="24"/>
+                <w:szCs w:val="24"/>
+                <w:lang w:eastAsia="zh-CN"/>
+              </w:rPr>
+              <w:t>攝</w:t>
+            </w:r>
+            <w:r>
+              <w:rPr>
+                <w:rFonts w:ascii="Times New Roman" w:eastAsia="SimSun" w:hAnsi="Times New Roman" w:cs="Times New Roman"/>
+                <w:sz w:val="24"/>
+                <w:szCs w:val="24"/>
+                <w:lang w:eastAsia="zh-CN"/>
+              </w:rPr>
+              <w:t>政王</w:t>
+            </w:r>
+            <w:r>
+              <w:rPr>
+                <w:rFonts w:ascii="Times New Roman" w:eastAsia="SimSun" w:hAnsi="Times New Roman" w:cs="Times New Roman"/>
+                <w:sz w:val="24"/>
+                <w:szCs w:val="24"/>
+                <w:lang w:eastAsia="zh-CN"/>
+              </w:rPr>
+              <w:t xml:space="preserve">, </w:t>
+            </w:r>
+            <w:r>
+              <w:rPr>
+                <w:rFonts w:ascii="Times New Roman" w:eastAsia="SimSun" w:hAnsi="Times New Roman" w:cs="Times New Roman"/>
+                <w:sz w:val="24"/>
+                <w:szCs w:val="24"/>
+              </w:rPr>
+              <w:t xml:space="preserve">seh tsung’ wong. </w:t>
             </w:r>
           </w:p>
         </w:tc>
@@ -427,35 +2637,55 @@
             <w:tcW w:w="8640" w:type="dxa"/>
           </w:tcPr>
           <w:p>
-            <w:r>
-              <w:t>Region,</w:t>
-            </w:r>
-            <w:r>
-              <w:t xml:space="preserve"> </w:t>
-            </w:r>
-            <w:proofErr w:type="spellStart"/>
-            <w:r>
-              <w:t>Hih</w:t>
-            </w:r>
-            <w:proofErr w:type="spellEnd"/>
-            <w:r>
-              <w:t xml:space="preserve"> Jy </w:t>
-            </w:r>
-            <w:proofErr w:type="spellStart"/>
-            <w:r>
-              <w:t>ih</w:t>
-            </w:r>
-            <w:proofErr w:type="spellEnd"/>
-            <w:r>
-              <w:t xml:space="preserve"> ta </w:t>
+            <w:pPr>
+              <w:rPr>
+                <w:rFonts w:ascii="Times New Roman" w:eastAsia="SimSun" w:hAnsi="Times New Roman" w:cs="Times New Roman"/>
+                <w:sz w:val="24"/>
+                <w:szCs w:val="24"/>
+              </w:rPr>
+            </w:pPr>
+            <w:r>
+              <w:rPr>
+                <w:rFonts w:ascii="Times New Roman" w:eastAsia="SimSun" w:hAnsi="Times New Roman" w:cs="Times New Roman"/>
+                <w:sz w:val="24"/>
+                <w:szCs w:val="24"/>
+              </w:rPr>
+              <w:t xml:space="preserve">Regimen, </w:t>
             </w:r>
             <w:proofErr w:type="gramStart"/>
             <w:r>
-              <w:t>di‘ fong</w:t>
+              <w:rPr>
+                <w:rFonts w:ascii="Times New Roman" w:eastAsia="SimSun" w:hAnsi="Times New Roman" w:cs="Times New Roman"/>
+                <w:sz w:val="24"/>
+                <w:szCs w:val="24"/>
+              </w:rPr>
+              <w:t>節度</w:t>
+            </w:r>
+            <w:r>
+              <w:rPr>
+                <w:rFonts w:ascii="Times New Roman" w:eastAsia="SimSun" w:hAnsi="Times New Roman" w:cs="Times New Roman"/>
+                <w:sz w:val="24"/>
+                <w:szCs w:val="24"/>
+                <w:lang w:eastAsia="zh-CN"/>
+              </w:rPr>
+              <w:t xml:space="preserve">, </w:t>
+            </w:r>
+            <w:r>
+              <w:rPr>
+                <w:rFonts w:ascii="Times New Roman" w:eastAsia="SimSun" w:hAnsi="Times New Roman" w:cs="Times New Roman"/>
+                <w:sz w:val="24"/>
+                <w:szCs w:val="24"/>
+              </w:rPr>
+              <w:t xml:space="preserve"> tsih</w:t>
             </w:r>
             <w:proofErr w:type="gramEnd"/>
             <w:r>
-              <w:t>,</w:t>
+              <w:rPr>
+                <w:rFonts w:ascii="Times New Roman" w:eastAsia="SimSun" w:hAnsi="Times New Roman" w:cs="Times New Roman"/>
+                <w:sz w:val="24"/>
+                <w:szCs w:val="24"/>
+              </w:rPr>
+              <w:t xml:space="preserve"> dú’.</w:t>
             </w:r>
           </w:p>
         </w:tc>
@@ -466,8 +2696,90 @@
             <w:tcW w:w="8640" w:type="dxa"/>
           </w:tcPr>
           <w:p>
-            <w:r>
-              <w:t>Register, Hf vsih, bat, ARLE "pan</w:t>
+            <w:pPr>
+              <w:rPr>
+                <w:rFonts w:ascii="Times New Roman" w:eastAsia="SimSun" w:hAnsi="Times New Roman" w:cs="Times New Roman"/>
+                <w:sz w:val="24"/>
+                <w:szCs w:val="24"/>
+              </w:rPr>
+            </w:pPr>
+            <w:r>
+              <w:rPr>
+                <w:rFonts w:ascii="Times New Roman" w:eastAsia="SimSun" w:hAnsi="Times New Roman" w:cs="Times New Roman"/>
+                <w:sz w:val="24"/>
+                <w:szCs w:val="24"/>
+              </w:rPr>
+              <w:t xml:space="preserve">Regiment, (camp) </w:t>
+            </w:r>
+            <w:proofErr w:type="gramStart"/>
+            <w:r>
+              <w:rPr>
+                <w:rFonts w:ascii="Times New Roman" w:eastAsia="SimSun" w:hAnsi="Times New Roman" w:cs="Times New Roman"/>
+                <w:sz w:val="24"/>
+                <w:szCs w:val="24"/>
+              </w:rPr>
+              <w:t>營</w:t>
+            </w:r>
+            <w:r>
+              <w:rPr>
+                <w:rFonts w:ascii="Times New Roman" w:eastAsia="SimSun" w:hAnsi="Times New Roman" w:cs="Times New Roman"/>
+                <w:sz w:val="24"/>
+                <w:szCs w:val="24"/>
+                <w:lang w:eastAsia="zh-CN"/>
+              </w:rPr>
+              <w:t xml:space="preserve">, </w:t>
+            </w:r>
+            <w:r>
+              <w:rPr>
+                <w:rFonts w:ascii="Times New Roman" w:eastAsia="SimSun" w:hAnsi="Times New Roman" w:cs="Times New Roman"/>
+                <w:sz w:val="24"/>
+                <w:szCs w:val="24"/>
+              </w:rPr>
+              <w:t xml:space="preserve">  </w:t>
+            </w:r>
+            <w:proofErr w:type="gramEnd"/>
+            <w:r>
+              <w:rPr>
+                <w:rFonts w:ascii="Times New Roman" w:eastAsia="SimSun" w:hAnsi="Times New Roman" w:cs="Times New Roman"/>
+                <w:sz w:val="24"/>
+                <w:szCs w:val="24"/>
+              </w:rPr>
+              <w:t>yung, (division)</w:t>
+            </w:r>
+            <w:r>
+              <w:rPr>
+                <w:rFonts w:ascii="Times New Roman" w:eastAsia="SimSun" w:hAnsi="Times New Roman" w:cs="Times New Roman"/>
+                <w:sz w:val="24"/>
+                <w:szCs w:val="24"/>
+                <w:lang w:eastAsia="zh-CN"/>
+              </w:rPr>
+              <w:t xml:space="preserve"> </w:t>
+            </w:r>
+            <w:r>
+              <w:rPr>
+                <w:rFonts w:ascii="Times New Roman" w:eastAsia="SimSun" w:hAnsi="Times New Roman" w:cs="Times New Roman"/>
+                <w:sz w:val="24"/>
+                <w:szCs w:val="24"/>
+                <w:lang w:eastAsia="zh-CN"/>
+              </w:rPr>
+              <w:t>股</w:t>
+            </w:r>
+            <w:r>
+              <w:rPr>
+                <w:rFonts w:ascii="Times New Roman" w:eastAsia="SimSun" w:hAnsi="Times New Roman" w:cs="Times New Roman"/>
+                <w:sz w:val="24"/>
+                <w:szCs w:val="24"/>
+                <w:lang w:eastAsia="zh-CN"/>
+              </w:rPr>
+              <w:t>,</w:t>
+            </w:r>
+            <w:r>
+              <w:rPr>
+                <w:rFonts w:ascii="Times New Roman" w:eastAsia="SimSun" w:hAnsi="Times New Roman" w:cs="Times New Roman"/>
+                <w:sz w:val="24"/>
+                <w:szCs w:val="24"/>
+              </w:rPr>
+              <w:t xml:space="preserve"> ‘kú. </w:t>
             </w:r>
           </w:p>
         </w:tc>
@@ -478,8 +2790,92 @@
             <w:tcW w:w="8640" w:type="dxa"/>
           </w:tcPr>
           <w:p>
-            <w:r>
-              <w:t>Register, (to) £ AT it ’zong niun</w:t>
+            <w:pPr>
+              <w:rPr>
+                <w:rFonts w:ascii="Times New Roman" w:eastAsia="SimSun" w:hAnsi="Times New Roman" w:cs="Times New Roman"/>
+                <w:sz w:val="24"/>
+                <w:szCs w:val="24"/>
+              </w:rPr>
+            </w:pPr>
+            <w:proofErr w:type="gramStart"/>
+            <w:r>
+              <w:rPr>
+                <w:rFonts w:ascii="Times New Roman" w:eastAsia="SimSun" w:hAnsi="Times New Roman" w:cs="Times New Roman"/>
+                <w:sz w:val="24"/>
+                <w:szCs w:val="24"/>
+              </w:rPr>
+              <w:t xml:space="preserve">Region,  </w:t>
+            </w:r>
+            <w:r>
+              <w:rPr>
+                <w:rFonts w:ascii="Times New Roman" w:eastAsia="SimSun" w:hAnsi="Times New Roman" w:cs="Times New Roman"/>
+                <w:sz w:val="24"/>
+                <w:szCs w:val="24"/>
+                <w:lang w:eastAsia="zh-CN"/>
+              </w:rPr>
+              <w:t xml:space="preserve"> </w:t>
+            </w:r>
+            <w:proofErr w:type="gramEnd"/>
+            <w:r>
+              <w:rPr>
+                <w:rFonts w:ascii="Times New Roman" w:eastAsia="SimSun" w:hAnsi="Times New Roman" w:cs="Times New Roman"/>
+                <w:sz w:val="24"/>
+                <w:szCs w:val="24"/>
+                <w:lang w:eastAsia="zh-CN"/>
+              </w:rPr>
+              <w:t>一带地方</w:t>
+            </w:r>
+            <w:r>
+              <w:rPr>
+                <w:rFonts w:ascii="Times New Roman" w:eastAsia="SimSun" w:hAnsi="Times New Roman" w:cs="Times New Roman"/>
+                <w:sz w:val="24"/>
+                <w:szCs w:val="24"/>
+                <w:lang w:eastAsia="zh-CN"/>
+              </w:rPr>
+              <w:t xml:space="preserve">,  </w:t>
+            </w:r>
+            <w:r>
+              <w:rPr>
+                <w:rFonts w:ascii="Times New Roman" w:eastAsia="SimSun" w:hAnsi="Times New Roman" w:cs="Times New Roman"/>
+                <w:sz w:val="24"/>
+                <w:szCs w:val="24"/>
+              </w:rPr>
+              <w:t>ih tá’ dí’ fong,</w:t>
+            </w:r>
+            <w:r>
+              <w:rPr>
+                <w:rFonts w:ascii="Times New Roman" w:eastAsia="SimSun" w:hAnsi="Times New Roman" w:cs="Times New Roman"/>
+                <w:sz w:val="24"/>
+                <w:szCs w:val="24"/>
+                <w:lang w:eastAsia="zh-CN"/>
+              </w:rPr>
+              <w:t xml:space="preserve">  </w:t>
+            </w:r>
+            <w:r>
+              <w:rPr>
+                <w:rFonts w:ascii="Times New Roman" w:eastAsia="SimSun" w:hAnsi="Times New Roman" w:cs="Times New Roman"/>
+                <w:sz w:val="24"/>
+                <w:szCs w:val="24"/>
+                <w:lang w:eastAsia="zh-CN"/>
+              </w:rPr>
+              <w:t>境界</w:t>
+            </w:r>
+            <w:r>
+              <w:rPr>
+                <w:rFonts w:ascii="Times New Roman" w:eastAsia="SimSun" w:hAnsi="Times New Roman" w:cs="Times New Roman"/>
+                <w:sz w:val="24"/>
+                <w:szCs w:val="24"/>
+                <w:lang w:eastAsia="zh-CN"/>
+              </w:rPr>
+              <w:t xml:space="preserve">, </w:t>
+            </w:r>
+            <w:r>
+              <w:rPr>
+                <w:rFonts w:ascii="Times New Roman" w:eastAsia="SimSun" w:hAnsi="Times New Roman" w:cs="Times New Roman"/>
+                <w:sz w:val="24"/>
+                <w:szCs w:val="24"/>
+              </w:rPr>
+              <w:t xml:space="preserve"> ‘kiung ká’. </w:t>
             </w:r>
           </w:p>
         </w:tc>
@@ -490,8 +2886,162 @@
             <w:tcW w:w="8640" w:type="dxa"/>
           </w:tcPr>
           <w:p>
-            <w:r>
-              <w:t>Regret, ee fied yeu mun‘, NTE sing</w:t>
+            <w:pPr>
+              <w:rPr>
+                <w:rFonts w:ascii="Times New Roman" w:eastAsia="SimSun" w:hAnsi="Times New Roman" w:cs="Times New Roman"/>
+                <w:sz w:val="24"/>
+                <w:szCs w:val="24"/>
+              </w:rPr>
+            </w:pPr>
+            <w:proofErr w:type="gramStart"/>
+            <w:r>
+              <w:rPr>
+                <w:rFonts w:ascii="Times New Roman" w:eastAsia="SimSun" w:hAnsi="Times New Roman" w:cs="Times New Roman"/>
+                <w:sz w:val="24"/>
+                <w:szCs w:val="24"/>
+              </w:rPr>
+              <w:t>Register,</w:t>
+            </w:r>
+            <w:r>
+              <w:rPr>
+                <w:rFonts w:ascii="Times New Roman" w:eastAsia="SimSun" w:hAnsi="Times New Roman" w:cs="Times New Roman"/>
+                <w:sz w:val="24"/>
+                <w:szCs w:val="24"/>
+                <w:lang w:eastAsia="zh-CN"/>
+              </w:rPr>
+              <w:t xml:space="preserve">  </w:t>
+            </w:r>
+            <w:r>
+              <w:rPr>
+                <w:rFonts w:ascii="Times New Roman" w:eastAsia="SimSun" w:hAnsi="Times New Roman" w:cs="Times New Roman"/>
+                <w:sz w:val="24"/>
+                <w:szCs w:val="24"/>
+                <w:lang w:eastAsia="zh-CN"/>
+              </w:rPr>
+              <w:t>册</w:t>
+            </w:r>
+            <w:proofErr w:type="gramEnd"/>
+            <w:r>
+              <w:rPr>
+                <w:rFonts w:ascii="Times New Roman" w:eastAsia="SimSun" w:hAnsi="Times New Roman" w:cs="Times New Roman"/>
+                <w:sz w:val="24"/>
+                <w:szCs w:val="24"/>
+                <w:lang w:eastAsia="zh-CN"/>
+              </w:rPr>
+              <w:t xml:space="preserve">, </w:t>
+            </w:r>
+            <w:r>
+              <w:rPr>
+                <w:rFonts w:ascii="Times New Roman" w:eastAsia="SimSun" w:hAnsi="Times New Roman" w:cs="Times New Roman"/>
+                <w:sz w:val="24"/>
+                <w:szCs w:val="24"/>
+              </w:rPr>
+              <w:t xml:space="preserve"> t’sáh, </w:t>
+            </w:r>
+            <w:r>
+              <w:rPr>
+                <w:rFonts w:ascii="Times New Roman" w:eastAsia="SimSun" w:hAnsi="Times New Roman" w:cs="Times New Roman"/>
+                <w:sz w:val="24"/>
+                <w:szCs w:val="24"/>
+                <w:lang w:eastAsia="zh-CN"/>
+              </w:rPr>
+              <w:t xml:space="preserve"> </w:t>
+            </w:r>
+            <w:r>
+              <w:rPr>
+                <w:rFonts w:ascii="Times New Roman" w:eastAsia="SimSun" w:hAnsi="Times New Roman" w:cs="Times New Roman"/>
+                <w:sz w:val="24"/>
+                <w:szCs w:val="24"/>
+                <w:lang w:eastAsia="zh-CN"/>
+              </w:rPr>
+              <w:t>簿</w:t>
+            </w:r>
+            <w:r>
+              <w:rPr>
+                <w:rFonts w:ascii="Times New Roman" w:eastAsia="SimSun" w:hAnsi="Times New Roman" w:cs="Times New Roman"/>
+                <w:sz w:val="24"/>
+                <w:szCs w:val="24"/>
+                <w:lang w:eastAsia="zh-CN"/>
+              </w:rPr>
+              <w:t xml:space="preserve">, </w:t>
+            </w:r>
+            <w:r>
+              <w:rPr>
+                <w:rFonts w:ascii="Times New Roman" w:eastAsia="SimSun" w:hAnsi="Times New Roman" w:cs="Times New Roman"/>
+                <w:sz w:val="24"/>
+                <w:szCs w:val="24"/>
+              </w:rPr>
+              <w:t>bú’,</w:t>
+            </w:r>
+            <w:r>
+              <w:rPr>
+                <w:rFonts w:ascii="Times New Roman" w:eastAsia="SimSun" w:hAnsi="Times New Roman" w:cs="Times New Roman"/>
+                <w:sz w:val="24"/>
+                <w:szCs w:val="24"/>
+                <w:lang w:eastAsia="zh-CN"/>
+              </w:rPr>
+              <w:t xml:space="preserve">  </w:t>
+            </w:r>
+            <w:r>
+              <w:rPr>
+                <w:rFonts w:ascii="Times New Roman" w:eastAsia="SimSun" w:hAnsi="Times New Roman" w:cs="Times New Roman"/>
+                <w:sz w:val="24"/>
+                <w:szCs w:val="24"/>
+                <w:lang w:eastAsia="zh-CN"/>
+              </w:rPr>
+              <w:t>版圖</w:t>
+            </w:r>
+            <w:r>
+              <w:rPr>
+                <w:rFonts w:ascii="Times New Roman" w:eastAsia="SimSun" w:hAnsi="Times New Roman" w:cs="Times New Roman"/>
+                <w:sz w:val="24"/>
+                <w:szCs w:val="24"/>
+                <w:lang w:eastAsia="zh-CN"/>
+              </w:rPr>
+              <w:t xml:space="preserve">, </w:t>
+            </w:r>
+            <w:r>
+              <w:rPr>
+                <w:rFonts w:ascii="Times New Roman" w:eastAsia="SimSun" w:hAnsi="Times New Roman" w:cs="Times New Roman"/>
+                <w:sz w:val="24"/>
+                <w:szCs w:val="24"/>
+              </w:rPr>
+              <w:t xml:space="preserve"> ‘pan dú, </w:t>
+            </w:r>
+            <w:r>
+              <w:rPr>
+                <w:rFonts w:ascii="Times New Roman" w:eastAsia="SimSun" w:hAnsi="Times New Roman" w:cs="Times New Roman"/>
+                <w:sz w:val="24"/>
+                <w:szCs w:val="24"/>
+                <w:lang w:eastAsia="zh-CN"/>
+              </w:rPr>
+              <w:t xml:space="preserve">  </w:t>
+            </w:r>
+            <w:r>
+              <w:rPr>
+                <w:rFonts w:ascii="Times New Roman" w:eastAsia="SimSun" w:hAnsi="Times New Roman" w:cs="Times New Roman"/>
+                <w:sz w:val="24"/>
+                <w:szCs w:val="24"/>
+                <w:lang w:eastAsia="zh-CN"/>
+              </w:rPr>
+              <w:t>版籍</w:t>
+            </w:r>
+            <w:r>
+              <w:rPr>
+                <w:rFonts w:ascii="Times New Roman" w:eastAsia="SimSun" w:hAnsi="Times New Roman" w:cs="Times New Roman"/>
+                <w:sz w:val="24"/>
+                <w:szCs w:val="24"/>
+                <w:lang w:eastAsia="zh-CN"/>
+              </w:rPr>
+              <w:t xml:space="preserve">,  </w:t>
+            </w:r>
+            <w:r>
+              <w:rPr>
+                <w:rFonts w:ascii="Times New Roman" w:eastAsia="SimSun" w:hAnsi="Times New Roman" w:cs="Times New Roman"/>
+                <w:sz w:val="24"/>
+                <w:szCs w:val="24"/>
+              </w:rPr>
+              <w:t xml:space="preserve">‘pan dzih. </w:t>
             </w:r>
           </w:p>
         </w:tc>
@@ -502,8 +3052,65 @@
             <w:tcW w:w="8640" w:type="dxa"/>
           </w:tcPr>
           <w:p>
-            <w:r>
-              <w:t>Regret, (to) dates hve! hun‘, ut Yau</w:t>
+            <w:pPr>
+              <w:rPr>
+                <w:rFonts w:ascii="Times New Roman" w:eastAsia="SimSun" w:hAnsi="Times New Roman" w:cs="Times New Roman"/>
+                <w:sz w:val="24"/>
+                <w:szCs w:val="24"/>
+              </w:rPr>
+            </w:pPr>
+            <w:r>
+              <w:rPr>
+                <w:rFonts w:ascii="Times New Roman" w:eastAsia="SimSun" w:hAnsi="Times New Roman" w:cs="Times New Roman"/>
+                <w:sz w:val="24"/>
+                <w:szCs w:val="24"/>
+              </w:rPr>
+              <w:t>Register, (</w:t>
+            </w:r>
+            <w:proofErr w:type="gramStart"/>
+            <w:r>
+              <w:rPr>
+                <w:rFonts w:ascii="Times New Roman" w:eastAsia="SimSun" w:hAnsi="Times New Roman" w:cs="Times New Roman"/>
+                <w:sz w:val="24"/>
+                <w:szCs w:val="24"/>
+              </w:rPr>
+              <w:t xml:space="preserve">to) </w:t>
+            </w:r>
+            <w:r>
+              <w:rPr>
+                <w:rFonts w:ascii="Times New Roman" w:eastAsia="SimSun" w:hAnsi="Times New Roman" w:cs="Times New Roman"/>
+                <w:sz w:val="24"/>
+                <w:szCs w:val="24"/>
+                <w:lang w:eastAsia="zh-CN"/>
+              </w:rPr>
+              <w:t xml:space="preserve"> </w:t>
+            </w:r>
+            <w:r>
+              <w:rPr>
+                <w:rFonts w:ascii="Times New Roman" w:eastAsia="SimSun" w:hAnsi="Times New Roman" w:cs="Times New Roman"/>
+                <w:sz w:val="24"/>
+                <w:szCs w:val="24"/>
+                <w:lang w:eastAsia="zh-CN"/>
+              </w:rPr>
+              <w:t>上人丁册</w:t>
+            </w:r>
+            <w:proofErr w:type="gramEnd"/>
+            <w:r>
+              <w:rPr>
+                <w:rFonts w:ascii="Times New Roman" w:eastAsia="SimSun" w:hAnsi="Times New Roman" w:cs="Times New Roman"/>
+                <w:sz w:val="24"/>
+                <w:szCs w:val="24"/>
+                <w:lang w:eastAsia="zh-CN"/>
+              </w:rPr>
+              <w:t xml:space="preserve">, </w:t>
+            </w:r>
+            <w:r>
+              <w:rPr>
+                <w:rFonts w:ascii="Times New Roman" w:eastAsia="SimSun" w:hAnsi="Times New Roman" w:cs="Times New Roman"/>
+                <w:sz w:val="24"/>
+                <w:szCs w:val="24"/>
+              </w:rPr>
+              <w:t xml:space="preserve">  ‘zong niun ting t’sáh. </w:t>
             </w:r>
           </w:p>
         </w:tc>
@@ -514,104 +3121,92 @@
             <w:tcW w:w="8640" w:type="dxa"/>
           </w:tcPr>
           <w:p>
-            <w:r>
-              <w:t xml:space="preserve">Regular, </w:t>
-            </w:r>
-          </w:p>
-        </w:tc>
-      </w:tr>
-      <w:tr>
-        <w:tc>
-          <w:tcPr>
-            <w:tcW w:w="8640" w:type="dxa"/>
-          </w:tcPr>
-          <w:p/>
-        </w:tc>
-      </w:tr>
-      <w:tr>
-        <w:tc>
-          <w:tcPr>
-            <w:tcW w:w="8640" w:type="dxa"/>
-          </w:tcPr>
-          <w:p>
-            <w:r>
-              <w:t xml:space="preserve">Regulate, an </w:t>
-            </w:r>
+            <w:pPr>
+              <w:rPr>
+                <w:rFonts w:ascii="Times New Roman" w:eastAsia="SimSun" w:hAnsi="Times New Roman" w:cs="Times New Roman"/>
+                <w:sz w:val="24"/>
+                <w:szCs w:val="24"/>
+              </w:rPr>
+            </w:pPr>
             <w:proofErr w:type="gramStart"/>
             <w:r>
-              <w:t>H{</w:t>
-            </w:r>
-            <w:proofErr w:type="spellStart"/>
+              <w:rPr>
+                <w:rFonts w:ascii="Times New Roman" w:eastAsia="SimSun" w:hAnsi="Times New Roman" w:cs="Times New Roman"/>
+                <w:sz w:val="24"/>
+                <w:szCs w:val="24"/>
+              </w:rPr>
+              <w:t xml:space="preserve">Regret, </w:t>
+            </w:r>
+            <w:r>
+              <w:rPr>
+                <w:rFonts w:ascii="Times New Roman" w:eastAsia="SimSun" w:hAnsi="Times New Roman" w:cs="Times New Roman"/>
+                <w:sz w:val="24"/>
+                <w:szCs w:val="24"/>
+                <w:lang w:eastAsia="zh-CN"/>
+              </w:rPr>
+              <w:t xml:space="preserve"> </w:t>
+            </w:r>
+            <w:r>
+              <w:rPr>
+                <w:rFonts w:ascii="Times New Roman" w:eastAsia="SimSun" w:hAnsi="Times New Roman" w:cs="Times New Roman"/>
+                <w:sz w:val="24"/>
+                <w:szCs w:val="24"/>
+                <w:lang w:eastAsia="zh-CN"/>
+              </w:rPr>
+              <w:t>憂悶</w:t>
+            </w:r>
             <w:proofErr w:type="gramEnd"/>
             <w:r>
-              <w:t>i</w:t>
-            </w:r>
-            <w:proofErr w:type="spellEnd"/>
-            <w:r>
+              <w:rPr>
+                <w:rFonts w:ascii="Times New Roman" w:eastAsia="SimSun" w:hAnsi="Times New Roman" w:cs="Times New Roman"/>
+                <w:sz w:val="24"/>
+                <w:szCs w:val="24"/>
+                <w:lang w:eastAsia="zh-CN"/>
+              </w:rPr>
+              <w:t xml:space="preserve">,  </w:t>
+            </w:r>
+            <w:r>
+              <w:rPr>
+                <w:rFonts w:ascii="Times New Roman" w:eastAsia="SimSun" w:hAnsi="Times New Roman" w:cs="Times New Roman"/>
+                <w:sz w:val="24"/>
+                <w:szCs w:val="24"/>
+              </w:rPr>
+              <w:t xml:space="preserve">yeu mun’,  </w:t>
+            </w:r>
+            <w:r>
+              <w:rPr>
+                <w:rFonts w:ascii="Times New Roman" w:eastAsia="SimSun" w:hAnsi="Times New Roman" w:cs="Times New Roman"/>
+                <w:sz w:val="24"/>
+                <w:szCs w:val="24"/>
+                <w:lang w:eastAsia="zh-CN"/>
+              </w:rPr>
               <w:t xml:space="preserve"> </w:t>
             </w:r>
-            <w:proofErr w:type="spellStart"/>
-            <w:r>
-              <w:t>diau</w:t>
-            </w:r>
-            <w:proofErr w:type="spellEnd"/>
-            <w:r>
-              <w:t xml:space="preserve"> 'Ii, </w:t>
-            </w:r>
-            <w:proofErr w:type="spellStart"/>
-            <w:r>
-              <w:t>ia</w:t>
-            </w:r>
-            <w:proofErr w:type="spellEnd"/>
-            <w:r>
-              <w:t xml:space="preserve"> </w:t>
-            </w:r>
-            <w:proofErr w:type="spellStart"/>
-            <w:r>
-              <w:t>dzz</w:t>
-            </w:r>
-            <w:proofErr w:type="spellEnd"/>
-            <w:r>
-              <w:t xml:space="preserve"> ‘li, (a</w:t>
-            </w:r>
-            <w:r>
-              <w:t xml:space="preserve"> </w:t>
-            </w:r>
-            <w:proofErr w:type="spellStart"/>
-            <w:r>
-              <w:t>fainily</w:t>
-            </w:r>
-            <w:proofErr w:type="spellEnd"/>
-            <w:r>
-              <w:t xml:space="preserve"> ) RS Be </w:t>
-            </w:r>
-            <w:proofErr w:type="spellStart"/>
-            <w:r>
-              <w:t>dzi</w:t>
-            </w:r>
-            <w:proofErr w:type="spellEnd"/>
-            <w:r>
-              <w:t xml:space="preserve"> kia, (one’s self)</w:t>
-            </w:r>
-          </w:p>
-        </w:tc>
-      </w:tr>
-      <w:tr>
-        <w:tc>
-          <w:tcPr>
-            <w:tcW w:w="8640" w:type="dxa"/>
-          </w:tcPr>
-          <w:p/>
-        </w:tc>
-      </w:tr>
-      <w:tr>
-        <w:tc>
-          <w:tcPr>
-            <w:tcW w:w="8640" w:type="dxa"/>
-          </w:tcPr>
-          <w:p>
-            <w:r>
-              <w:t>Regulations, 5 2 tsang dzung, 1:</w:t>
+            <w:r>
+              <w:rPr>
+                <w:rFonts w:ascii="Times New Roman" w:eastAsia="SimSun" w:hAnsi="Times New Roman" w:cs="Times New Roman"/>
+                <w:sz w:val="24"/>
+                <w:szCs w:val="24"/>
+                <w:lang w:eastAsia="zh-CN"/>
+              </w:rPr>
+              <w:t>心憔</w:t>
+            </w:r>
+            <w:r>
+              <w:rPr>
+                <w:rFonts w:ascii="Times New Roman" w:eastAsia="SimSun" w:hAnsi="Times New Roman" w:cs="Times New Roman"/>
+                <w:sz w:val="24"/>
+                <w:szCs w:val="24"/>
+                <w:lang w:eastAsia="zh-CN"/>
+              </w:rPr>
+              <w:t xml:space="preserve">,  </w:t>
+            </w:r>
+            <w:r>
+              <w:rPr>
+                <w:rFonts w:ascii="Times New Roman" w:eastAsia="SimSun" w:hAnsi="Times New Roman" w:cs="Times New Roman"/>
+                <w:sz w:val="24"/>
+                <w:szCs w:val="24"/>
+              </w:rPr>
+              <w:t xml:space="preserve">sing tsiau. </w:t>
             </w:r>
           </w:p>
         </w:tc>
@@ -622,8 +3217,135 @@
             <w:tcW w:w="8640" w:type="dxa"/>
           </w:tcPr>
           <w:p>
-            <w:r>
-              <w:t>Reject, SE HE k’ié teh, 4 ki dzik.</w:t>
+            <w:pPr>
+              <w:rPr>
+                <w:rFonts w:ascii="Times New Roman" w:eastAsia="SimSun" w:hAnsi="Times New Roman" w:cs="Times New Roman"/>
+                <w:sz w:val="24"/>
+                <w:szCs w:val="24"/>
+              </w:rPr>
+            </w:pPr>
+            <w:r>
+              <w:rPr>
+                <w:rFonts w:ascii="Times New Roman" w:eastAsia="SimSun" w:hAnsi="Times New Roman" w:cs="Times New Roman"/>
+                <w:sz w:val="24"/>
+                <w:szCs w:val="24"/>
+              </w:rPr>
+              <w:t>Regret, (</w:t>
+            </w:r>
+            <w:proofErr w:type="gramStart"/>
+            <w:r>
+              <w:rPr>
+                <w:rFonts w:ascii="Times New Roman" w:eastAsia="SimSun" w:hAnsi="Times New Roman" w:cs="Times New Roman"/>
+                <w:sz w:val="24"/>
+                <w:szCs w:val="24"/>
+              </w:rPr>
+              <w:t>to)</w:t>
+            </w:r>
+            <w:r>
+              <w:rPr>
+                <w:rFonts w:ascii="Times New Roman" w:eastAsia="SimSun" w:hAnsi="Times New Roman" w:cs="Times New Roman"/>
+                <w:sz w:val="24"/>
+                <w:szCs w:val="24"/>
+                <w:lang w:eastAsia="zh-CN"/>
+              </w:rPr>
+              <w:t xml:space="preserve">  </w:t>
+            </w:r>
+            <w:r>
+              <w:rPr>
+                <w:rFonts w:ascii="Times New Roman" w:eastAsia="SimSun" w:hAnsi="Times New Roman" w:cs="Times New Roman"/>
+                <w:sz w:val="24"/>
+                <w:szCs w:val="24"/>
+                <w:lang w:eastAsia="zh-CN"/>
+              </w:rPr>
+              <w:t>悔恨</w:t>
+            </w:r>
+            <w:proofErr w:type="gramEnd"/>
+            <w:r>
+              <w:rPr>
+                <w:rFonts w:ascii="Times New Roman" w:eastAsia="SimSun" w:hAnsi="Times New Roman" w:cs="Times New Roman"/>
+                <w:sz w:val="24"/>
+                <w:szCs w:val="24"/>
+                <w:lang w:eastAsia="zh-CN"/>
+              </w:rPr>
+              <w:t xml:space="preserve">, </w:t>
+            </w:r>
+            <w:r>
+              <w:rPr>
+                <w:rFonts w:ascii="Times New Roman" w:eastAsia="SimSun" w:hAnsi="Times New Roman" w:cs="Times New Roman"/>
+                <w:sz w:val="24"/>
+                <w:szCs w:val="24"/>
+              </w:rPr>
+              <w:t xml:space="preserve">  hwé’  hun’,  </w:t>
+            </w:r>
+            <w:r>
+              <w:rPr>
+                <w:rFonts w:ascii="Times New Roman" w:eastAsia="SimSun" w:hAnsi="Times New Roman" w:cs="Times New Roman"/>
+                <w:sz w:val="24"/>
+                <w:szCs w:val="24"/>
+                <w:lang w:eastAsia="zh-CN"/>
+              </w:rPr>
+              <w:t xml:space="preserve"> </w:t>
+            </w:r>
+            <w:r>
+              <w:rPr>
+                <w:rFonts w:ascii="Times New Roman" w:eastAsia="SimSun" w:hAnsi="Times New Roman" w:cs="Times New Roman"/>
+                <w:sz w:val="24"/>
+                <w:szCs w:val="24"/>
+                <w:lang w:eastAsia="zh-CN"/>
+              </w:rPr>
+              <w:t>懊悔</w:t>
+            </w:r>
+            <w:r>
+              <w:rPr>
+                <w:rFonts w:ascii="Times New Roman" w:eastAsia="SimSun" w:hAnsi="Times New Roman" w:cs="Times New Roman"/>
+                <w:sz w:val="24"/>
+                <w:szCs w:val="24"/>
+                <w:lang w:eastAsia="zh-CN"/>
+              </w:rPr>
+              <w:t xml:space="preserve">,   </w:t>
+            </w:r>
+            <w:r>
+              <w:rPr>
+                <w:rFonts w:ascii="Times New Roman" w:eastAsia="SimSun" w:hAnsi="Times New Roman" w:cs="Times New Roman"/>
+                <w:sz w:val="24"/>
+                <w:szCs w:val="24"/>
+              </w:rPr>
+              <w:t>‘au hwé’, (it is to be regretted)</w:t>
+            </w:r>
+            <w:r>
+              <w:rPr>
+                <w:rFonts w:ascii="Times New Roman" w:eastAsia="SimSun" w:hAnsi="Times New Roman" w:cs="Times New Roman"/>
+                <w:sz w:val="24"/>
+                <w:szCs w:val="24"/>
+                <w:lang w:eastAsia="zh-CN"/>
+              </w:rPr>
+              <w:t xml:space="preserve"> </w:t>
+            </w:r>
+            <w:r>
+              <w:rPr>
+                <w:rFonts w:ascii="Times New Roman" w:eastAsia="SimSun" w:hAnsi="Times New Roman" w:cs="Times New Roman"/>
+                <w:sz w:val="24"/>
+                <w:szCs w:val="24"/>
+                <w:lang w:eastAsia="zh-CN"/>
+              </w:rPr>
+              <w:t>可惜</w:t>
+            </w:r>
+            <w:r>
+              <w:rPr>
+                <w:rFonts w:ascii="Times New Roman" w:eastAsia="SimSun" w:hAnsi="Times New Roman" w:cs="Times New Roman"/>
+                <w:sz w:val="24"/>
+                <w:szCs w:val="24"/>
+                <w:lang w:eastAsia="zh-CN"/>
+              </w:rPr>
+              <w:t xml:space="preserve">, </w:t>
+            </w:r>
+            <w:r>
+              <w:rPr>
+                <w:rFonts w:ascii="Times New Roman" w:eastAsia="SimSun" w:hAnsi="Times New Roman" w:cs="Times New Roman"/>
+                <w:sz w:val="24"/>
+                <w:szCs w:val="24"/>
+              </w:rPr>
+              <w:t xml:space="preserve"> ‘k’ó sih.  </w:t>
             </w:r>
           </w:p>
         </w:tc>
@@ -633,7 +3355,95 @@
           <w:tcPr>
             <w:tcW w:w="8640" w:type="dxa"/>
           </w:tcPr>
-          <w:p/>
+          <w:p>
+            <w:pPr>
+              <w:rPr>
+                <w:rFonts w:ascii="Times New Roman" w:eastAsia="SimSun" w:hAnsi="Times New Roman" w:cs="Times New Roman"/>
+                <w:sz w:val="24"/>
+                <w:szCs w:val="24"/>
+              </w:rPr>
+            </w:pPr>
+            <w:proofErr w:type="gramStart"/>
+            <w:r>
+              <w:rPr>
+                <w:rFonts w:ascii="Times New Roman" w:eastAsia="SimSun" w:hAnsi="Times New Roman" w:cs="Times New Roman"/>
+                <w:sz w:val="24"/>
+                <w:szCs w:val="24"/>
+              </w:rPr>
+              <w:t xml:space="preserve">Regular, </w:t>
+            </w:r>
+            <w:r>
+              <w:rPr>
+                <w:rFonts w:ascii="Times New Roman" w:eastAsia="SimSun" w:hAnsi="Times New Roman" w:cs="Times New Roman"/>
+                <w:sz w:val="24"/>
+                <w:szCs w:val="24"/>
+                <w:lang w:eastAsia="zh-CN"/>
+              </w:rPr>
+              <w:t xml:space="preserve">  </w:t>
+            </w:r>
+            <w:proofErr w:type="gramEnd"/>
+            <w:r>
+              <w:rPr>
+                <w:rFonts w:ascii="Times New Roman" w:eastAsia="SimSun" w:hAnsi="Times New Roman" w:cs="Times New Roman"/>
+                <w:sz w:val="24"/>
+                <w:szCs w:val="24"/>
+                <w:lang w:eastAsia="zh-CN"/>
+              </w:rPr>
+              <w:t>端方</w:t>
+            </w:r>
+            <w:r>
+              <w:rPr>
+                <w:rFonts w:ascii="Times New Roman" w:eastAsia="SimSun" w:hAnsi="Times New Roman" w:cs="Times New Roman"/>
+                <w:sz w:val="24"/>
+                <w:szCs w:val="24"/>
+                <w:lang w:eastAsia="zh-CN"/>
+              </w:rPr>
+              <w:t xml:space="preserve">, </w:t>
+            </w:r>
+            <w:r>
+              <w:rPr>
+                <w:rFonts w:ascii="Times New Roman" w:eastAsia="SimSun" w:hAnsi="Times New Roman" w:cs="Times New Roman"/>
+                <w:sz w:val="24"/>
+                <w:szCs w:val="24"/>
+              </w:rPr>
+              <w:t xml:space="preserve"> töh fong, </w:t>
+            </w:r>
+            <w:r>
+              <w:rPr>
+                <w:rFonts w:ascii="Times New Roman" w:eastAsia="SimSun" w:hAnsi="Times New Roman" w:cs="Times New Roman"/>
+                <w:sz w:val="24"/>
+                <w:szCs w:val="24"/>
+                <w:lang w:eastAsia="zh-CN"/>
+              </w:rPr>
+              <w:t xml:space="preserve">   </w:t>
+            </w:r>
+            <w:r>
+              <w:rPr>
+                <w:rFonts w:ascii="Times New Roman" w:eastAsia="SimSun" w:hAnsi="Times New Roman" w:cs="Times New Roman"/>
+                <w:sz w:val="24"/>
+                <w:szCs w:val="24"/>
+                <w:lang w:eastAsia="zh-CN"/>
+              </w:rPr>
+              <w:t>井井有條</w:t>
+            </w:r>
+            <w:r>
+              <w:rPr>
+                <w:rFonts w:ascii="Times New Roman" w:eastAsia="SimSun" w:hAnsi="Times New Roman" w:cs="Times New Roman"/>
+                <w:sz w:val="24"/>
+                <w:szCs w:val="24"/>
+                <w:lang w:eastAsia="zh-CN"/>
+              </w:rPr>
+              <w:t xml:space="preserve">, </w:t>
+            </w:r>
+            <w:r>
+              <w:rPr>
+                <w:rFonts w:ascii="Times New Roman" w:eastAsia="SimSun" w:hAnsi="Times New Roman" w:cs="Times New Roman"/>
+                <w:sz w:val="24"/>
+                <w:szCs w:val="24"/>
+              </w:rPr>
+              <w:t xml:space="preserve">‘tsing ‘tsing ‘yeu diau. </w:t>
+            </w:r>
+          </w:p>
         </w:tc>
       </w:tr>
       <w:tr>
@@ -641,7 +3451,15 @@
           <w:tcPr>
             <w:tcW w:w="8640" w:type="dxa"/>
           </w:tcPr>
-          <w:p/>
+          <w:p>
+            <w:pPr>
+              <w:rPr>
+                <w:rFonts w:ascii="Times New Roman" w:eastAsia="SimSun" w:hAnsi="Times New Roman" w:cs="Times New Roman"/>
+                <w:sz w:val="24"/>
+                <w:szCs w:val="24"/>
+              </w:rPr>
+            </w:pPr>
+          </w:p>
         </w:tc>
       </w:tr>
       <w:tr>
@@ -649,7 +3467,165 @@
           <w:tcPr>
             <w:tcW w:w="8640" w:type="dxa"/>
           </w:tcPr>
-          <w:p/>
+          <w:p>
+            <w:pPr>
+              <w:rPr>
+                <w:rFonts w:ascii="Times New Roman" w:eastAsia="SimSun" w:hAnsi="Times New Roman" w:cs="Times New Roman"/>
+                <w:sz w:val="24"/>
+                <w:szCs w:val="24"/>
+              </w:rPr>
+            </w:pPr>
+            <w:proofErr w:type="gramStart"/>
+            <w:r>
+              <w:rPr>
+                <w:rFonts w:ascii="Times New Roman" w:eastAsia="SimSun" w:hAnsi="Times New Roman" w:cs="Times New Roman"/>
+                <w:sz w:val="24"/>
+                <w:szCs w:val="24"/>
+              </w:rPr>
+              <w:t xml:space="preserve">Regulate, </w:t>
+            </w:r>
+            <w:r>
+              <w:rPr>
+                <w:rFonts w:ascii="Times New Roman" w:eastAsia="SimSun" w:hAnsi="Times New Roman" w:cs="Times New Roman"/>
+                <w:sz w:val="24"/>
+                <w:szCs w:val="24"/>
+                <w:lang w:eastAsia="zh-CN"/>
+              </w:rPr>
+              <w:t xml:space="preserve">  </w:t>
+            </w:r>
+            <w:proofErr w:type="gramEnd"/>
+            <w:r>
+              <w:rPr>
+                <w:rFonts w:ascii="Times New Roman" w:eastAsia="SimSun" w:hAnsi="Times New Roman" w:cs="Times New Roman"/>
+                <w:sz w:val="24"/>
+                <w:szCs w:val="24"/>
+                <w:lang w:eastAsia="zh-CN"/>
+              </w:rPr>
+              <w:t>調理</w:t>
+            </w:r>
+            <w:r>
+              <w:rPr>
+                <w:rFonts w:ascii="Times New Roman" w:eastAsia="SimSun" w:hAnsi="Times New Roman" w:cs="Times New Roman"/>
+                <w:sz w:val="24"/>
+                <w:szCs w:val="24"/>
+                <w:lang w:eastAsia="zh-CN"/>
+              </w:rPr>
+              <w:t xml:space="preserve">, </w:t>
+            </w:r>
+            <w:r>
+              <w:rPr>
+                <w:rFonts w:ascii="Times New Roman" w:eastAsia="SimSun" w:hAnsi="Times New Roman" w:cs="Times New Roman"/>
+                <w:sz w:val="24"/>
+                <w:szCs w:val="24"/>
+              </w:rPr>
+              <w:t xml:space="preserve">diau ‘Ií, </w:t>
+            </w:r>
+            <w:r>
+              <w:rPr>
+                <w:rFonts w:ascii="Times New Roman" w:eastAsia="SimSun" w:hAnsi="Times New Roman" w:cs="Times New Roman"/>
+                <w:sz w:val="24"/>
+                <w:szCs w:val="24"/>
+                <w:lang w:eastAsia="zh-CN"/>
+              </w:rPr>
+              <w:t xml:space="preserve">  </w:t>
+            </w:r>
+            <w:r>
+              <w:rPr>
+                <w:rFonts w:ascii="Times New Roman" w:eastAsia="SimSun" w:hAnsi="Times New Roman" w:cs="Times New Roman"/>
+                <w:sz w:val="24"/>
+                <w:szCs w:val="24"/>
+                <w:lang w:eastAsia="zh-CN"/>
+              </w:rPr>
+              <w:t>治理</w:t>
+            </w:r>
+            <w:r>
+              <w:rPr>
+                <w:rFonts w:ascii="Times New Roman" w:eastAsia="SimSun" w:hAnsi="Times New Roman" w:cs="Times New Roman"/>
+                <w:sz w:val="24"/>
+                <w:szCs w:val="24"/>
+                <w:lang w:eastAsia="zh-CN"/>
+              </w:rPr>
+              <w:t xml:space="preserve">, </w:t>
+            </w:r>
+            <w:r>
+              <w:rPr>
+                <w:rFonts w:ascii="Times New Roman" w:eastAsia="SimSun" w:hAnsi="Times New Roman" w:cs="Times New Roman"/>
+                <w:sz w:val="24"/>
+                <w:szCs w:val="24"/>
+              </w:rPr>
+              <w:t xml:space="preserve"> dzz ‘lí, (a family )</w:t>
+            </w:r>
+            <w:r>
+              <w:rPr>
+                <w:rFonts w:ascii="Times New Roman" w:eastAsia="SimSun" w:hAnsi="Times New Roman" w:cs="Times New Roman"/>
+                <w:sz w:val="24"/>
+                <w:szCs w:val="24"/>
+                <w:lang w:eastAsia="zh-CN"/>
+              </w:rPr>
+              <w:t xml:space="preserve"> </w:t>
+            </w:r>
+            <w:r>
+              <w:rPr>
+                <w:rFonts w:ascii="Times New Roman" w:eastAsia="SimSun" w:hAnsi="Times New Roman" w:cs="Times New Roman"/>
+                <w:sz w:val="24"/>
+                <w:szCs w:val="24"/>
+                <w:lang w:eastAsia="zh-CN"/>
+              </w:rPr>
+              <w:t>齊家</w:t>
+            </w:r>
+            <w:r>
+              <w:rPr>
+                <w:rFonts w:ascii="Times New Roman" w:eastAsia="SimSun" w:hAnsi="Times New Roman" w:cs="Times New Roman"/>
+                <w:sz w:val="24"/>
+                <w:szCs w:val="24"/>
+                <w:lang w:eastAsia="zh-CN"/>
+              </w:rPr>
+              <w:t xml:space="preserve">, </w:t>
+            </w:r>
+            <w:r>
+              <w:rPr>
+                <w:rFonts w:ascii="Times New Roman" w:eastAsia="SimSun" w:hAnsi="Times New Roman" w:cs="Times New Roman"/>
+                <w:sz w:val="24"/>
+                <w:szCs w:val="24"/>
+              </w:rPr>
+              <w:t xml:space="preserve">  dzí  kiá , (one’s self) </w:t>
+            </w:r>
+            <w:r>
+              <w:rPr>
+                <w:rFonts w:ascii="Times New Roman" w:eastAsia="SimSun" w:hAnsi="Times New Roman" w:cs="Times New Roman"/>
+                <w:sz w:val="24"/>
+                <w:szCs w:val="24"/>
+                <w:lang w:eastAsia="zh-CN"/>
+              </w:rPr>
+              <w:t xml:space="preserve"> </w:t>
+            </w:r>
+            <w:r>
+              <w:rPr>
+                <w:rFonts w:ascii="Times New Roman" w:eastAsia="SimSun" w:hAnsi="Times New Roman" w:cs="Times New Roman"/>
+                <w:sz w:val="24"/>
+                <w:szCs w:val="24"/>
+                <w:lang w:eastAsia="zh-CN"/>
+              </w:rPr>
+              <w:t>修身</w:t>
+            </w:r>
+            <w:r>
+              <w:rPr>
+                <w:rFonts w:ascii="Times New Roman" w:eastAsia="SimSun" w:hAnsi="Times New Roman" w:cs="Times New Roman"/>
+                <w:sz w:val="24"/>
+                <w:szCs w:val="24"/>
+                <w:lang w:eastAsia="zh-CN"/>
+              </w:rPr>
+              <w:t xml:space="preserve">, </w:t>
+            </w:r>
+            <w:r>
+              <w:rPr>
+                <w:rFonts w:ascii="Times New Roman" w:eastAsia="SimSun" w:hAnsi="Times New Roman" w:cs="Times New Roman"/>
+                <w:sz w:val="24"/>
+                <w:szCs w:val="24"/>
+              </w:rPr>
+              <w:t xml:space="preserve">sieu sun. </w:t>
+            </w:r>
+          </w:p>
         </w:tc>
       </w:tr>
       <w:tr>
@@ -657,7 +3633,130 @@
           <w:tcPr>
             <w:tcW w:w="8640" w:type="dxa"/>
           </w:tcPr>
-          <w:p/>
+          <w:p>
+            <w:pPr>
+              <w:rPr>
+                <w:rFonts w:ascii="Times New Roman" w:eastAsia="SimSun" w:hAnsi="Times New Roman" w:cs="Times New Roman"/>
+                <w:sz w:val="24"/>
+                <w:szCs w:val="24"/>
+              </w:rPr>
+            </w:pPr>
+            <w:proofErr w:type="gramStart"/>
+            <w:r>
+              <w:rPr>
+                <w:rFonts w:ascii="Times New Roman" w:eastAsia="SimSun" w:hAnsi="Times New Roman" w:cs="Times New Roman"/>
+                <w:sz w:val="24"/>
+                <w:szCs w:val="24"/>
+              </w:rPr>
+              <w:t xml:space="preserve">Regulations, </w:t>
+            </w:r>
+            <w:r>
+              <w:rPr>
+                <w:rFonts w:ascii="Times New Roman" w:eastAsia="SimSun" w:hAnsi="Times New Roman" w:cs="Times New Roman"/>
+                <w:sz w:val="24"/>
+                <w:szCs w:val="24"/>
+                <w:lang w:eastAsia="zh-CN"/>
+              </w:rPr>
+              <w:t xml:space="preserve">  </w:t>
+            </w:r>
+            <w:proofErr w:type="gramEnd"/>
+            <w:r>
+              <w:rPr>
+                <w:rFonts w:ascii="Times New Roman" w:eastAsia="SimSun" w:hAnsi="Times New Roman" w:cs="Times New Roman"/>
+                <w:sz w:val="24"/>
+                <w:szCs w:val="24"/>
+                <w:lang w:eastAsia="zh-CN"/>
+              </w:rPr>
+              <w:t>章程</w:t>
+            </w:r>
+            <w:r>
+              <w:rPr>
+                <w:rFonts w:ascii="Times New Roman" w:eastAsia="SimSun" w:hAnsi="Times New Roman" w:cs="Times New Roman"/>
+                <w:sz w:val="24"/>
+                <w:szCs w:val="24"/>
+                <w:lang w:eastAsia="zh-CN"/>
+              </w:rPr>
+              <w:t xml:space="preserve">,  </w:t>
+            </w:r>
+            <w:r>
+              <w:rPr>
+                <w:rFonts w:ascii="Times New Roman" w:eastAsia="SimSun" w:hAnsi="Times New Roman" w:cs="Times New Roman"/>
+                <w:sz w:val="24"/>
+                <w:szCs w:val="24"/>
+              </w:rPr>
+              <w:t xml:space="preserve">tsang dzung, </w:t>
+            </w:r>
+            <w:r>
+              <w:rPr>
+                <w:rFonts w:ascii="Times New Roman" w:eastAsia="SimSun" w:hAnsi="Times New Roman" w:cs="Times New Roman"/>
+                <w:sz w:val="24"/>
+                <w:szCs w:val="24"/>
+                <w:lang w:eastAsia="zh-CN"/>
+              </w:rPr>
+              <w:t xml:space="preserve"> </w:t>
+            </w:r>
+            <w:r>
+              <w:rPr>
+                <w:rFonts w:ascii="Times New Roman" w:eastAsia="SimSun" w:hAnsi="Times New Roman" w:cs="Times New Roman"/>
+                <w:sz w:val="24"/>
+                <w:szCs w:val="24"/>
+                <w:lang w:eastAsia="zh-CN"/>
+              </w:rPr>
+              <w:t>法度</w:t>
+            </w:r>
+            <w:r>
+              <w:rPr>
+                <w:rFonts w:ascii="Times New Roman" w:eastAsia="SimSun" w:hAnsi="Times New Roman" w:cs="Times New Roman"/>
+                <w:sz w:val="24"/>
+                <w:szCs w:val="24"/>
+                <w:lang w:eastAsia="zh-CN"/>
+              </w:rPr>
+              <w:t xml:space="preserve">, </w:t>
+            </w:r>
+            <w:r>
+              <w:rPr>
+                <w:rFonts w:ascii="Times New Roman" w:eastAsia="SimSun" w:hAnsi="Times New Roman" w:cs="Times New Roman"/>
+                <w:sz w:val="24"/>
+                <w:szCs w:val="24"/>
+              </w:rPr>
+              <w:t>fah dú’,</w:t>
+            </w:r>
+            <w:r>
+              <w:rPr>
+                <w:rFonts w:ascii="Times New Roman" w:eastAsia="SimSun" w:hAnsi="Times New Roman" w:cs="Times New Roman"/>
+                <w:sz w:val="24"/>
+                <w:szCs w:val="24"/>
+                <w:lang w:eastAsia="zh-CN"/>
+              </w:rPr>
+              <w:t xml:space="preserve"> </w:t>
+            </w:r>
+            <w:r>
+              <w:rPr>
+                <w:rFonts w:ascii="Times New Roman" w:eastAsia="SimSun" w:hAnsi="Times New Roman" w:cs="Times New Roman"/>
+                <w:sz w:val="24"/>
+                <w:szCs w:val="24"/>
+                <w:lang w:eastAsia="zh-CN"/>
+              </w:rPr>
+              <w:t>條例</w:t>
+            </w:r>
+            <w:r>
+              <w:rPr>
+                <w:rFonts w:ascii="Times New Roman" w:eastAsia="SimSun" w:hAnsi="Times New Roman" w:cs="Times New Roman"/>
+                <w:sz w:val="24"/>
+                <w:szCs w:val="24"/>
+                <w:lang w:eastAsia="zh-CN"/>
+              </w:rPr>
+              <w:t xml:space="preserve">, </w:t>
+            </w:r>
+            <w:r>
+              <w:rPr>
+                <w:rFonts w:ascii="Times New Roman" w:eastAsia="SimSun" w:hAnsi="Times New Roman" w:cs="Times New Roman"/>
+                <w:sz w:val="24"/>
+                <w:szCs w:val="24"/>
+              </w:rPr>
+              <w:t xml:space="preserve"> diau lí’. </w:t>
+            </w:r>
+          </w:p>
         </w:tc>
       </w:tr>
       <w:tr>
@@ -665,731 +3764,106 @@
           <w:tcPr>
             <w:tcW w:w="8640" w:type="dxa"/>
           </w:tcPr>
-          <w:p/>
-        </w:tc>
-      </w:tr>
-      <w:tr>
-        <w:tc>
-          <w:tcPr>
-            <w:tcW w:w="8640" w:type="dxa"/>
-          </w:tcPr>
-          <w:p/>
-        </w:tc>
-      </w:tr>
-      <w:tr>
-        <w:tc>
-          <w:tcPr>
-            <w:tcW w:w="8640" w:type="dxa"/>
-          </w:tcPr>
-          <w:p/>
-        </w:tc>
-      </w:tr>
-      <w:tr>
-        <w:tc>
-          <w:tcPr>
-            <w:tcW w:w="8640" w:type="dxa"/>
-          </w:tcPr>
-          <w:p/>
-        </w:tc>
-      </w:tr>
-      <w:tr>
-        <w:tc>
-          <w:tcPr>
-            <w:tcW w:w="8640" w:type="dxa"/>
-          </w:tcPr>
-          <w:p/>
-        </w:tc>
-      </w:tr>
-      <w:tr>
-        <w:tc>
-          <w:tcPr>
-            <w:tcW w:w="8640" w:type="dxa"/>
-          </w:tcPr>
-          <w:p/>
-        </w:tc>
-      </w:tr>
-      <w:tr>
-        <w:tc>
-          <w:tcPr>
-            <w:tcW w:w="8640" w:type="dxa"/>
-          </w:tcPr>
-          <w:p/>
-        </w:tc>
-      </w:tr>
-      <w:tr>
-        <w:tc>
-          <w:tcPr>
-            <w:tcW w:w="8640" w:type="dxa"/>
-          </w:tcPr>
-          <w:p/>
-        </w:tc>
-      </w:tr>
-      <w:tr>
-        <w:tc>
-          <w:tcPr>
-            <w:tcW w:w="8640" w:type="dxa"/>
-          </w:tcPr>
-          <w:p/>
-        </w:tc>
-      </w:tr>
-      <w:tr>
-        <w:tc>
-          <w:tcPr>
-            <w:tcW w:w="8640" w:type="dxa"/>
-          </w:tcPr>
-          <w:p/>
-        </w:tc>
-      </w:tr>
-      <w:tr>
-        <w:tc>
-          <w:tcPr>
-            <w:tcW w:w="8640" w:type="dxa"/>
-          </w:tcPr>
-          <w:p/>
-        </w:tc>
-      </w:tr>
-      <w:tr>
-        <w:tc>
-          <w:tcPr>
-            <w:tcW w:w="8640" w:type="dxa"/>
-          </w:tcPr>
-          <w:p/>
-        </w:tc>
-      </w:tr>
-      <w:tr>
-        <w:tc>
-          <w:tcPr>
-            <w:tcW w:w="8640" w:type="dxa"/>
-          </w:tcPr>
-          <w:p/>
-        </w:tc>
-      </w:tr>
-      <w:tr>
-        <w:tc>
-          <w:tcPr>
-            <w:tcW w:w="8640" w:type="dxa"/>
-          </w:tcPr>
-          <w:p/>
-        </w:tc>
-      </w:tr>
-      <w:tr>
-        <w:tc>
-          <w:tcPr>
-            <w:tcW w:w="8640" w:type="dxa"/>
-          </w:tcPr>
-          <w:p/>
-        </w:tc>
-      </w:tr>
-      <w:tr>
-        <w:tc>
-          <w:tcPr>
-            <w:tcW w:w="8640" w:type="dxa"/>
-          </w:tcPr>
-          <w:p/>
-        </w:tc>
-      </w:tr>
-      <w:tr>
-        <w:tc>
-          <w:tcPr>
-            <w:tcW w:w="8640" w:type="dxa"/>
-          </w:tcPr>
-          <w:p/>
-        </w:tc>
-      </w:tr>
-      <w:tr>
-        <w:tc>
-          <w:tcPr>
-            <w:tcW w:w="8640" w:type="dxa"/>
-          </w:tcPr>
-          <w:p/>
-        </w:tc>
-      </w:tr>
-      <w:tr>
-        <w:tc>
-          <w:tcPr>
-            <w:tcW w:w="8640" w:type="dxa"/>
-          </w:tcPr>
-          <w:p/>
-        </w:tc>
-      </w:tr>
-      <w:tr>
-        <w:tc>
-          <w:tcPr>
-            <w:tcW w:w="8640" w:type="dxa"/>
-          </w:tcPr>
-          <w:p/>
-        </w:tc>
-      </w:tr>
-      <w:tr>
-        <w:tc>
-          <w:tcPr>
-            <w:tcW w:w="8640" w:type="dxa"/>
-          </w:tcPr>
-          <w:p/>
-        </w:tc>
-      </w:tr>
-      <w:tr>
-        <w:tc>
-          <w:tcPr>
-            <w:tcW w:w="8640" w:type="dxa"/>
-          </w:tcPr>
-          <w:p/>
-        </w:tc>
-      </w:tr>
-      <w:tr>
-        <w:tc>
-          <w:tcPr>
-            <w:tcW w:w="8640" w:type="dxa"/>
-          </w:tcPr>
-          <w:p/>
-        </w:tc>
-      </w:tr>
-      <w:tr>
-        <w:tc>
-          <w:tcPr>
-            <w:tcW w:w="8640" w:type="dxa"/>
-          </w:tcPr>
-          <w:p/>
-        </w:tc>
-      </w:tr>
-      <w:tr>
-        <w:tc>
-          <w:tcPr>
-            <w:tcW w:w="8640" w:type="dxa"/>
-          </w:tcPr>
-          <w:p/>
-        </w:tc>
-      </w:tr>
-      <w:tr>
-        <w:tc>
-          <w:tcPr>
-            <w:tcW w:w="8640" w:type="dxa"/>
-          </w:tcPr>
-          <w:p/>
-        </w:tc>
-      </w:tr>
-      <w:tr>
-        <w:tc>
-          <w:tcPr>
-            <w:tcW w:w="8640" w:type="dxa"/>
-          </w:tcPr>
-          <w:p/>
-        </w:tc>
-      </w:tr>
-      <w:tr>
-        <w:tc>
-          <w:tcPr>
-            <w:tcW w:w="8640" w:type="dxa"/>
-          </w:tcPr>
-          <w:p/>
-        </w:tc>
-      </w:tr>
-      <w:tr>
-        <w:tc>
-          <w:tcPr>
-            <w:tcW w:w="8640" w:type="dxa"/>
-          </w:tcPr>
-          <w:p/>
-        </w:tc>
-      </w:tr>
-      <w:tr>
-        <w:tc>
-          <w:tcPr>
-            <w:tcW w:w="8640" w:type="dxa"/>
-          </w:tcPr>
-          <w:p/>
-        </w:tc>
-      </w:tr>
-      <w:tr>
-        <w:tc>
-          <w:tcPr>
-            <w:tcW w:w="8640" w:type="dxa"/>
-          </w:tcPr>
-          <w:p/>
-        </w:tc>
-      </w:tr>
-      <w:tr>
-        <w:tc>
-          <w:tcPr>
-            <w:tcW w:w="8640" w:type="dxa"/>
-          </w:tcPr>
-          <w:p/>
-        </w:tc>
-      </w:tr>
-      <w:tr>
-        <w:tc>
-          <w:tcPr>
-            <w:tcW w:w="8640" w:type="dxa"/>
-          </w:tcPr>
-          <w:p/>
-        </w:tc>
-      </w:tr>
-      <w:tr>
-        <w:tc>
-          <w:tcPr>
-            <w:tcW w:w="8640" w:type="dxa"/>
-          </w:tcPr>
-          <w:p/>
-        </w:tc>
-      </w:tr>
-      <w:tr>
-        <w:tc>
-          <w:tcPr>
-            <w:tcW w:w="8640" w:type="dxa"/>
-          </w:tcPr>
-          <w:p/>
-        </w:tc>
-      </w:tr>
-      <w:tr>
-        <w:tc>
-          <w:tcPr>
-            <w:tcW w:w="8640" w:type="dxa"/>
-          </w:tcPr>
-          <w:p/>
-        </w:tc>
-      </w:tr>
-      <w:tr>
-        <w:tc>
-          <w:tcPr>
-            <w:tcW w:w="8640" w:type="dxa"/>
-          </w:tcPr>
-          <w:p/>
-        </w:tc>
-      </w:tr>
-      <w:tr>
-        <w:tc>
-          <w:tcPr>
-            <w:tcW w:w="8640" w:type="dxa"/>
-          </w:tcPr>
-          <w:p/>
-        </w:tc>
-      </w:tr>
-      <w:tr>
-        <w:tc>
-          <w:tcPr>
-            <w:tcW w:w="8640" w:type="dxa"/>
-          </w:tcPr>
-          <w:p/>
-        </w:tc>
-      </w:tr>
-      <w:tr>
-        <w:tc>
-          <w:tcPr>
-            <w:tcW w:w="8640" w:type="dxa"/>
-          </w:tcPr>
-          <w:p/>
-        </w:tc>
-      </w:tr>
-      <w:tr>
-        <w:tc>
-          <w:tcPr>
-            <w:tcW w:w="8640" w:type="dxa"/>
-          </w:tcPr>
-          <w:p/>
-        </w:tc>
-      </w:tr>
-      <w:tr>
-        <w:tc>
-          <w:tcPr>
-            <w:tcW w:w="8640" w:type="dxa"/>
-          </w:tcPr>
-          <w:p/>
-        </w:tc>
-      </w:tr>
-      <w:tr>
-        <w:tc>
-          <w:tcPr>
-            <w:tcW w:w="8640" w:type="dxa"/>
-          </w:tcPr>
-          <w:p/>
-        </w:tc>
-      </w:tr>
-      <w:tr>
-        <w:tc>
-          <w:tcPr>
-            <w:tcW w:w="8640" w:type="dxa"/>
-          </w:tcPr>
-          <w:p/>
-        </w:tc>
-      </w:tr>
-      <w:tr>
-        <w:tc>
-          <w:tcPr>
-            <w:tcW w:w="8640" w:type="dxa"/>
-          </w:tcPr>
-          <w:p/>
-        </w:tc>
-      </w:tr>
-      <w:tr>
-        <w:tc>
-          <w:tcPr>
-            <w:tcW w:w="8640" w:type="dxa"/>
-          </w:tcPr>
-          <w:p/>
-        </w:tc>
-      </w:tr>
-      <w:tr>
-        <w:tc>
-          <w:tcPr>
-            <w:tcW w:w="8640" w:type="dxa"/>
-          </w:tcPr>
-          <w:p/>
-        </w:tc>
-      </w:tr>
-      <w:tr>
-        <w:tc>
-          <w:tcPr>
-            <w:tcW w:w="8640" w:type="dxa"/>
-          </w:tcPr>
-          <w:p/>
-        </w:tc>
-      </w:tr>
-      <w:tr>
-        <w:tc>
-          <w:tcPr>
-            <w:tcW w:w="8640" w:type="dxa"/>
-          </w:tcPr>
-          <w:p/>
-        </w:tc>
-      </w:tr>
-      <w:tr>
-        <w:tc>
-          <w:tcPr>
-            <w:tcW w:w="8640" w:type="dxa"/>
-          </w:tcPr>
-          <w:p/>
-        </w:tc>
-      </w:tr>
-      <w:tr>
-        <w:tc>
-          <w:tcPr>
-            <w:tcW w:w="8640" w:type="dxa"/>
-          </w:tcPr>
-          <w:p/>
-        </w:tc>
-      </w:tr>
-      <w:tr>
-        <w:tc>
-          <w:tcPr>
-            <w:tcW w:w="8640" w:type="dxa"/>
-          </w:tcPr>
-          <w:p/>
-        </w:tc>
-      </w:tr>
-      <w:tr>
-        <w:tc>
-          <w:tcPr>
-            <w:tcW w:w="8640" w:type="dxa"/>
-          </w:tcPr>
-          <w:p/>
-        </w:tc>
-      </w:tr>
-      <w:tr>
-        <w:tc>
-          <w:tcPr>
-            <w:tcW w:w="8640" w:type="dxa"/>
-          </w:tcPr>
-          <w:p/>
-        </w:tc>
-      </w:tr>
-      <w:tr>
-        <w:tc>
-          <w:tcPr>
-            <w:tcW w:w="8640" w:type="dxa"/>
-          </w:tcPr>
-          <w:p/>
-        </w:tc>
-      </w:tr>
-      <w:tr>
-        <w:tc>
-          <w:tcPr>
-            <w:tcW w:w="8640" w:type="dxa"/>
-          </w:tcPr>
-          <w:p/>
-        </w:tc>
-      </w:tr>
-      <w:tr>
-        <w:tc>
-          <w:tcPr>
-            <w:tcW w:w="8640" w:type="dxa"/>
-          </w:tcPr>
-          <w:p/>
-        </w:tc>
-      </w:tr>
-      <w:tr>
-        <w:tc>
-          <w:tcPr>
-            <w:tcW w:w="8640" w:type="dxa"/>
-          </w:tcPr>
-          <w:p/>
-        </w:tc>
-      </w:tr>
-      <w:tr>
-        <w:tc>
-          <w:tcPr>
-            <w:tcW w:w="8640" w:type="dxa"/>
-          </w:tcPr>
-          <w:p/>
-        </w:tc>
-      </w:tr>
-      <w:tr>
-        <w:tc>
-          <w:tcPr>
-            <w:tcW w:w="8640" w:type="dxa"/>
-          </w:tcPr>
-          <w:p/>
-        </w:tc>
-      </w:tr>
-      <w:tr>
-        <w:tc>
-          <w:tcPr>
-            <w:tcW w:w="8640" w:type="dxa"/>
-          </w:tcPr>
-          <w:p/>
-        </w:tc>
-      </w:tr>
-      <w:tr>
-        <w:tc>
-          <w:tcPr>
-            <w:tcW w:w="8640" w:type="dxa"/>
-          </w:tcPr>
-          <w:p/>
-        </w:tc>
-      </w:tr>
-      <w:tr>
-        <w:tc>
-          <w:tcPr>
-            <w:tcW w:w="8640" w:type="dxa"/>
-          </w:tcPr>
-          <w:p/>
-        </w:tc>
-      </w:tr>
-      <w:tr>
-        <w:tc>
-          <w:tcPr>
-            <w:tcW w:w="8640" w:type="dxa"/>
-          </w:tcPr>
-          <w:p/>
-        </w:tc>
-      </w:tr>
-      <w:tr>
-        <w:tc>
-          <w:tcPr>
-            <w:tcW w:w="8640" w:type="dxa"/>
-          </w:tcPr>
-          <w:p/>
-        </w:tc>
-      </w:tr>
-      <w:tr>
-        <w:tc>
-          <w:tcPr>
-            <w:tcW w:w="8640" w:type="dxa"/>
-          </w:tcPr>
-          <w:p/>
-        </w:tc>
-      </w:tr>
-      <w:tr>
-        <w:tc>
-          <w:tcPr>
-            <w:tcW w:w="8640" w:type="dxa"/>
-          </w:tcPr>
-          <w:p/>
-        </w:tc>
-      </w:tr>
-      <w:tr>
-        <w:tc>
-          <w:tcPr>
-            <w:tcW w:w="8640" w:type="dxa"/>
-          </w:tcPr>
-          <w:p/>
-        </w:tc>
-      </w:tr>
-      <w:tr>
-        <w:tc>
-          <w:tcPr>
-            <w:tcW w:w="8640" w:type="dxa"/>
-          </w:tcPr>
-          <w:p/>
-        </w:tc>
-      </w:tr>
-      <w:tr>
-        <w:tc>
-          <w:tcPr>
-            <w:tcW w:w="8640" w:type="dxa"/>
-          </w:tcPr>
-          <w:p/>
-        </w:tc>
-      </w:tr>
-      <w:tr>
-        <w:tc>
-          <w:tcPr>
-            <w:tcW w:w="8640" w:type="dxa"/>
-          </w:tcPr>
-          <w:p/>
-        </w:tc>
-      </w:tr>
-      <w:tr>
-        <w:tc>
-          <w:tcPr>
-            <w:tcW w:w="8640" w:type="dxa"/>
-          </w:tcPr>
-          <w:p/>
-        </w:tc>
-      </w:tr>
-      <w:tr>
-        <w:tc>
-          <w:tcPr>
-            <w:tcW w:w="8640" w:type="dxa"/>
-          </w:tcPr>
-          <w:p/>
-        </w:tc>
-      </w:tr>
-      <w:tr>
-        <w:tc>
-          <w:tcPr>
-            <w:tcW w:w="8640" w:type="dxa"/>
-          </w:tcPr>
-          <w:p/>
-        </w:tc>
-      </w:tr>
-      <w:tr>
-        <w:tc>
-          <w:tcPr>
-            <w:tcW w:w="8640" w:type="dxa"/>
-          </w:tcPr>
-          <w:p/>
-        </w:tc>
-      </w:tr>
-      <w:tr>
-        <w:tc>
-          <w:tcPr>
-            <w:tcW w:w="8640" w:type="dxa"/>
-          </w:tcPr>
-          <w:p/>
-        </w:tc>
-      </w:tr>
-      <w:tr>
-        <w:tc>
-          <w:tcPr>
-            <w:tcW w:w="8640" w:type="dxa"/>
-          </w:tcPr>
-          <w:p/>
-        </w:tc>
-      </w:tr>
-      <w:tr>
-        <w:tc>
-          <w:tcPr>
-            <w:tcW w:w="8640" w:type="dxa"/>
-          </w:tcPr>
-          <w:p/>
-        </w:tc>
-      </w:tr>
-      <w:tr>
-        <w:tc>
-          <w:tcPr>
-            <w:tcW w:w="8640" w:type="dxa"/>
-          </w:tcPr>
-          <w:p/>
-        </w:tc>
-      </w:tr>
-      <w:tr>
-        <w:tc>
-          <w:tcPr>
-            <w:tcW w:w="8640" w:type="dxa"/>
-          </w:tcPr>
-          <w:p/>
-        </w:tc>
-      </w:tr>
-      <w:tr>
-        <w:tc>
-          <w:tcPr>
-            <w:tcW w:w="8640" w:type="dxa"/>
-          </w:tcPr>
-          <w:p/>
-        </w:tc>
-      </w:tr>
-      <w:tr>
-        <w:tc>
-          <w:tcPr>
-            <w:tcW w:w="8640" w:type="dxa"/>
-          </w:tcPr>
-          <w:p/>
-        </w:tc>
-      </w:tr>
-      <w:tr>
-        <w:tc>
-          <w:tcPr>
-            <w:tcW w:w="8640" w:type="dxa"/>
-          </w:tcPr>
-          <w:p/>
-        </w:tc>
-      </w:tr>
-      <w:tr>
-        <w:tc>
-          <w:tcPr>
-            <w:tcW w:w="8640" w:type="dxa"/>
-          </w:tcPr>
-          <w:p/>
-        </w:tc>
-      </w:tr>
-      <w:tr>
-        <w:tc>
-          <w:tcPr>
-            <w:tcW w:w="8640" w:type="dxa"/>
-          </w:tcPr>
-          <w:p/>
-        </w:tc>
-      </w:tr>
-      <w:tr>
-        <w:tc>
-          <w:tcPr>
-            <w:tcW w:w="8640" w:type="dxa"/>
-          </w:tcPr>
-          <w:p/>
-        </w:tc>
-      </w:tr>
-      <w:tr>
-        <w:tc>
-          <w:tcPr>
-            <w:tcW w:w="8640" w:type="dxa"/>
-          </w:tcPr>
-          <w:p/>
-        </w:tc>
-      </w:tr>
-      <w:tr>
-        <w:tc>
-          <w:tcPr>
-            <w:tcW w:w="8640" w:type="dxa"/>
-          </w:tcPr>
-          <w:p/>
-        </w:tc>
-      </w:tr>
-      <w:tr>
-        <w:tc>
-          <w:tcPr>
-            <w:tcW w:w="8640" w:type="dxa"/>
-          </w:tcPr>
-          <w:p/>
-        </w:tc>
-      </w:tr>
-      <w:tr>
-        <w:tc>
-          <w:tcPr>
-            <w:tcW w:w="8640" w:type="dxa"/>
-          </w:tcPr>
-          <w:p/>
-        </w:tc>
-      </w:tr>
-      <w:tr>
-        <w:tc>
-          <w:tcPr>
-            <w:tcW w:w="8640" w:type="dxa"/>
-          </w:tcPr>
-          <w:p/>
+          <w:p>
+            <w:pPr>
+              <w:rPr>
+                <w:rFonts w:ascii="Times New Roman" w:eastAsia="SimSun" w:hAnsi="Times New Roman" w:cs="Times New Roman"/>
+                <w:sz w:val="24"/>
+                <w:szCs w:val="24"/>
+              </w:rPr>
+            </w:pPr>
+            <w:proofErr w:type="gramStart"/>
+            <w:r>
+              <w:rPr>
+                <w:rFonts w:ascii="Times New Roman" w:eastAsia="SimSun" w:hAnsi="Times New Roman" w:cs="Times New Roman"/>
+                <w:sz w:val="24"/>
+                <w:szCs w:val="24"/>
+              </w:rPr>
+              <w:t xml:space="preserve">Reject, </w:t>
+            </w:r>
+            <w:r>
+              <w:rPr>
+                <w:rFonts w:ascii="Times New Roman" w:eastAsia="SimSun" w:hAnsi="Times New Roman" w:cs="Times New Roman"/>
+                <w:sz w:val="24"/>
+                <w:szCs w:val="24"/>
+                <w:lang w:eastAsia="zh-CN"/>
+              </w:rPr>
+              <w:t xml:space="preserve"> </w:t>
+            </w:r>
+            <w:r>
+              <w:rPr>
+                <w:rFonts w:ascii="Times New Roman" w:eastAsia="SimSun" w:hAnsi="Times New Roman" w:cs="Times New Roman"/>
+                <w:sz w:val="24"/>
+                <w:szCs w:val="24"/>
+              </w:rPr>
+              <w:t>棄脫</w:t>
+            </w:r>
+            <w:proofErr w:type="gramEnd"/>
+            <w:r>
+              <w:rPr>
+                <w:rFonts w:ascii="Times New Roman" w:eastAsia="SimSun" w:hAnsi="Times New Roman" w:cs="Times New Roman"/>
+                <w:sz w:val="24"/>
+                <w:szCs w:val="24"/>
+                <w:lang w:eastAsia="zh-CN"/>
+              </w:rPr>
+              <w:t xml:space="preserve">,  </w:t>
+            </w:r>
+            <w:r>
+              <w:rPr>
+                <w:rFonts w:ascii="Times New Roman" w:eastAsia="SimSun" w:hAnsi="Times New Roman" w:cs="Times New Roman"/>
+                <w:sz w:val="24"/>
+                <w:szCs w:val="24"/>
+              </w:rPr>
+              <w:t xml:space="preserve"> k’í’  t’eh, </w:t>
+            </w:r>
+            <w:r>
+              <w:rPr>
+                <w:rFonts w:ascii="Times New Roman" w:eastAsia="SimSun" w:hAnsi="Times New Roman" w:cs="Times New Roman"/>
+                <w:sz w:val="24"/>
+                <w:szCs w:val="24"/>
+                <w:lang w:eastAsia="zh-CN"/>
+              </w:rPr>
+              <w:t xml:space="preserve">  </w:t>
+            </w:r>
+            <w:r>
+              <w:rPr>
+                <w:rFonts w:ascii="Times New Roman" w:eastAsia="SimSun" w:hAnsi="Times New Roman" w:cs="Times New Roman"/>
+                <w:sz w:val="24"/>
+                <w:szCs w:val="24"/>
+                <w:lang w:eastAsia="zh-CN"/>
+              </w:rPr>
+              <w:t>棄絕</w:t>
+            </w:r>
+            <w:r>
+              <w:rPr>
+                <w:rFonts w:ascii="Times New Roman" w:eastAsia="SimSun" w:hAnsi="Times New Roman" w:cs="Times New Roman"/>
+                <w:sz w:val="24"/>
+                <w:szCs w:val="24"/>
+                <w:lang w:eastAsia="zh-CN"/>
+              </w:rPr>
+              <w:t xml:space="preserve">, </w:t>
+            </w:r>
+            <w:r>
+              <w:rPr>
+                <w:rFonts w:ascii="Times New Roman" w:eastAsia="SimSun" w:hAnsi="Times New Roman" w:cs="Times New Roman"/>
+                <w:sz w:val="24"/>
+                <w:szCs w:val="24"/>
+              </w:rPr>
+              <w:t xml:space="preserve"> k’í’ dzih.</w:t>
+            </w:r>
+          </w:p>
         </w:tc>
       </w:tr>
     </w:tbl>
-    <w:p/>
+    <w:p>
+      <w:pPr>
+        <w:rPr>
+          <w:rFonts w:ascii="Times New Roman" w:eastAsia="SimSun" w:hAnsi="Times New Roman" w:cs="Times New Roman"/>
+          <w:sz w:val="24"/>
+          <w:szCs w:val="24"/>
+        </w:rPr>
+      </w:pPr>
+    </w:p>
     <w:sectPr>
       <w:pgSz w:w="12240" w:h="15840"/>
       <w:pgMar w:top="1440" w:right="1800" w:bottom="1440" w:left="1800" w:header="720" w:footer="720" w:gutter="0"/>
